--- a/public/word_results/Order.docx
+++ b/public/word_results/Order.docx
@@ -59,7 +59,7 @@
           <w:szCs w:val="26"/>
           <w:u w:val="single"/>
         </w:rPr>
-        <w:t>2023-05-26</w:t>
+        <w:t>2023-07-07</w:t>
       </w:r>
     </w:p>
     <w:p>
@@ -205,7 +205,7 @@
           <w:sz w:val="28"/>
           <w:szCs w:val="26"/>
         </w:rPr>
-        <w:t>June 27, 2023 </w:t>
+        <w:t>August 08, 2023 </w:t>
       </w:r>
       <w:r>
         <w:rPr>
@@ -270,7 +270,7 @@
           <w:sz w:val="28"/>
           <w:szCs w:val="26"/>
         </w:rPr>
-        <w:t>thirteen (13)</w:t>
+        <w:t>six (6)</w:t>
       </w:r>
       <w:r>
         <w:rPr>
@@ -315,7 +315,7 @@
           <w:sz w:val="28"/>
           <w:szCs w:val="26"/>
         </w:rPr>
-        <w:t>bid out</w:t>
+        <w:t>quotations</w:t>
       </w:r>
       <w:r>
         <w:rPr>
@@ -342,7 +342,7 @@
           <w:sz w:val="28"/>
           <w:szCs w:val="26"/>
         </w:rPr>
-        <w:t>May 16, 2023</w:t>
+        <w:t>June 27, 2023</w:t>
       </w:r>
       <w:r>
         <w:rPr>
@@ -702,7 +702,7 @@
                 <w:rFonts w:ascii="Arial Narrow" w:hAnsi="Arial Narrow" w:cs="Arial"/>
                 <w:color w:val="000000" w:themeColor="text1"/>
               </w:rPr>
-              <w:t>CONSTRUCTION OF RETAINING WALL AT BEYENG FMR, POBLACION, BAKUN</w:t>
+              <w:t>IMPROVEMENT OF PNP COMPAC, PITO, BOKOD</w:t>
             </w:r>
           </w:p>
         </w:tc>
@@ -732,7 +732,7 @@
                 <w:rFonts w:ascii="Arial Narrow" w:hAnsi="Arial Narrow" w:cs="Arial"/>
                 <w:color w:val="000000" w:themeColor="text1"/>
               </w:rPr>
-              <w:t>BAKUN,Benguet</w:t>
+              <w:t>BOKOD,Benguet</w:t>
             </w:r>
           </w:p>
         </w:tc>
@@ -762,7 +762,7 @@
                 <w:rFonts w:ascii="Arial Narrow" w:hAnsi="Arial Narrow" w:cs="Arial"/>
                 <w:color w:val="000000" w:themeColor="text1"/>
               </w:rPr>
-              <w:t>PHP 3,000,000.00</w:t>
+              <w:t>PHP 500,000.00</w:t>
             </w:r>
           </w:p>
         </w:tc>
@@ -824,7 +824,7 @@
                 <w:rFonts w:ascii="Arial Narrow" w:hAnsi="Arial Narrow" w:cs="Arial"/>
                 <w:color w:val="000000" w:themeColor="text1"/>
               </w:rPr>
-              <w:t>IMPROVEMENT ALONG SIPITAN-PALIDAN PROVINCIAL ROAD, BAKUN</w:t>
+              <w:t>CONCRETING OF FOOTPATH AT BINANGA RIVERSIDE TO DURUNGAN AT BINGA, TINONGDAN, ITOGON</w:t>
             </w:r>
           </w:p>
         </w:tc>
@@ -854,7 +854,7 @@
                 <w:rFonts w:ascii="Arial Narrow" w:hAnsi="Arial Narrow" w:cs="Arial"/>
                 <w:color w:val="000000" w:themeColor="text1"/>
               </w:rPr>
-              <w:t>BAKUN,Benguet</w:t>
+              <w:t>ITOGON,Benguet</w:t>
             </w:r>
           </w:p>
         </w:tc>
@@ -884,7 +884,7 @@
                 <w:rFonts w:ascii="Arial Narrow" w:hAnsi="Arial Narrow" w:cs="Arial"/>
                 <w:color w:val="000000" w:themeColor="text1"/>
               </w:rPr>
-              <w:t>PHP 6,000,000.00</w:t>
+              <w:t>PHP 400,000.00</w:t>
             </w:r>
           </w:p>
         </w:tc>
@@ -946,7 +946,7 @@
                 <w:rFonts w:ascii="Arial Narrow" w:hAnsi="Arial Narrow" w:cs="Arial"/>
                 <w:color w:val="000000" w:themeColor="text1"/>
               </w:rPr>
-              <w:t>CONSTRUCTION OF SLOPE PROTECTION AND GROUND LEVELING AT SITIO SEBSEB, BACULONGAN NORTE,BUGUIAS, BENGUET</w:t>
+              <w:t>REHABILITATION OF TOHOK HANGING BRIDGE GOING TO AVE MARIA/ MT. BIDAWAN, POBLACION, ITOGON</w:t>
             </w:r>
           </w:p>
         </w:tc>
@@ -976,7 +976,7 @@
                 <w:rFonts w:ascii="Arial Narrow" w:hAnsi="Arial Narrow" w:cs="Arial"/>
                 <w:color w:val="000000" w:themeColor="text1"/>
               </w:rPr>
-              <w:t>BUGUIAS,Benguet</w:t>
+              <w:t>ITOGON,Benguet</w:t>
             </w:r>
           </w:p>
         </w:tc>
@@ -1006,7 +1006,7 @@
                 <w:rFonts w:ascii="Arial Narrow" w:hAnsi="Arial Narrow" w:cs="Arial"/>
                 <w:color w:val="000000" w:themeColor="text1"/>
               </w:rPr>
-              <w:t>PHP 2,000,000.00</w:t>
+              <w:t>PHP 1,000,000.00</w:t>
             </w:r>
           </w:p>
         </w:tc>
@@ -1068,7 +1068,7 @@
                 <w:rFonts w:ascii="Arial Narrow" w:hAnsi="Arial Narrow" w:cs="Arial"/>
                 <w:color w:val="000000" w:themeColor="text1"/>
               </w:rPr>
-              <w:t>IMPROVEMENT OF J204 TO MAALAD ROAD, AMGALEYGUEY, BUGUIAS</w:t>
+              <w:t>IMPROVEMENT OF PUDONG DOMESTIC WATER SYSTEM, PUDONG, KAPANGAN</w:t>
             </w:r>
           </w:p>
         </w:tc>
@@ -1098,7 +1098,7 @@
                 <w:rFonts w:ascii="Arial Narrow" w:hAnsi="Arial Narrow" w:cs="Arial"/>
                 <w:color w:val="000000" w:themeColor="text1"/>
               </w:rPr>
-              <w:t>BUGUIAS,Benguet</w:t>
+              <w:t>KAPANGAN,Benguet</w:t>
             </w:r>
           </w:p>
         </w:tc>
@@ -1128,7 +1128,7 @@
                 <w:rFonts w:ascii="Arial Narrow" w:hAnsi="Arial Narrow" w:cs="Arial"/>
                 <w:color w:val="000000" w:themeColor="text1"/>
               </w:rPr>
-              <w:t>PHP 2,000,000.00</w:t>
+              <w:t>PHP 1,000,000.00</w:t>
             </w:r>
           </w:p>
         </w:tc>
@@ -1190,7 +1190,7 @@
                 <w:rFonts w:ascii="Arial Narrow" w:hAnsi="Arial Narrow" w:cs="Arial"/>
                 <w:color w:val="000000" w:themeColor="text1"/>
               </w:rPr>
-              <w:t>IMPROVEMENT OF BOLO - TOKDO FMR, POBLACION, BUGUIAS</w:t>
+              <w:t>OPENING OF COLALO-SALIGAY FARM TO MARKET ROAD, MANKAYAN</w:t>
             </w:r>
           </w:p>
         </w:tc>
@@ -1220,7 +1220,7 @@
                 <w:rFonts w:ascii="Arial Narrow" w:hAnsi="Arial Narrow" w:cs="Arial"/>
                 <w:color w:val="000000" w:themeColor="text1"/>
               </w:rPr>
-              <w:t>BUGUIAS,Benguet</w:t>
+              <w:t>MANKAYAN,Benguet</w:t>
             </w:r>
           </w:p>
         </w:tc>
@@ -1250,7 +1250,7 @@
                 <w:rFonts w:ascii="Arial Narrow" w:hAnsi="Arial Narrow" w:cs="Arial"/>
                 <w:color w:val="000000" w:themeColor="text1"/>
               </w:rPr>
-              <w:t>PHP 2,500,000.00</w:t>
+              <w:t>PHP 1,000,000.00</w:t>
             </w:r>
           </w:p>
         </w:tc>
@@ -1312,739 +1312,7 @@
                 <w:rFonts w:ascii="Arial Narrow" w:hAnsi="Arial Narrow" w:cs="Arial"/>
                 <w:color w:val="000000" w:themeColor="text1"/>
               </w:rPr>
-              <w:t>IMPROVEMENT ALONG BAD-AYAN-MANHUYUHUY PROVINCIAL ROAD, BUGUIAS</w:t>
-            </w:r>
-          </w:p>
-        </w:tc>
-        <w:tc>
-          <w:tcPr>
-            <w:tcW w:w="2205" w:type="dxa"/>
-            <w:tcBorders>
-              <w:top w:val="single" w:sz="4" w:space="0" w:color="000000" w:themeColor="text1"/>
-              <w:left w:val="single" w:sz="4" w:space="0" w:color="000000" w:themeColor="text1"/>
-              <w:bottom w:val="single" w:sz="4" w:space="0" w:color="000000" w:themeColor="text1"/>
-              <w:right w:val="single" w:sz="4" w:space="0" w:color="000000" w:themeColor="text1"/>
-            </w:tcBorders>
-            <w:vAlign w:val="center"/>
-            <w:hideMark/>
-          </w:tcPr>
-          <w:p>
-            <w:pPr>
-              <w:pStyle w:val="ListParagraph"/>
-              <w:ind w:left="0"/>
-              <w:rPr>
-                <w:rFonts w:ascii="Arial Narrow" w:hAnsi="Arial Narrow" w:cs="Arial"/>
-                <w:color w:val="000000" w:themeColor="text1"/>
-              </w:rPr>
-            </w:pPr>
-            <w:r>
-              <w:rPr>
-                <w:rFonts w:ascii="Arial Narrow" w:hAnsi="Arial Narrow" w:cs="Arial"/>
-                <w:color w:val="000000" w:themeColor="text1"/>
-              </w:rPr>
-              <w:t>BUGUIAS,Benguet</w:t>
-            </w:r>
-          </w:p>
-        </w:tc>
-        <w:tc>
-          <w:tcPr>
-            <w:tcW w:w="2245" w:type="dxa"/>
-            <w:tcBorders>
-              <w:top w:val="single" w:sz="4" w:space="0" w:color="000000" w:themeColor="text1"/>
-              <w:left w:val="single" w:sz="4" w:space="0" w:color="000000" w:themeColor="text1"/>
-              <w:bottom w:val="single" w:sz="4" w:space="0" w:color="000000" w:themeColor="text1"/>
-              <w:right w:val="single" w:sz="4" w:space="0" w:color="000000" w:themeColor="text1"/>
-            </w:tcBorders>
-            <w:vAlign w:val="center"/>
-            <w:hideMark/>
-          </w:tcPr>
-          <w:p>
-            <w:pPr>
-              <w:pStyle w:val="ListParagraph"/>
-              <w:ind w:left="0"/>
-              <w:rPr>
-                <w:rFonts w:ascii="Arial Narrow" w:hAnsi="Arial Narrow" w:cs="Arial"/>
-                <w:color w:val="000000" w:themeColor="text1"/>
-              </w:rPr>
-            </w:pPr>
-            <w:r>
-              <w:rPr>
-                <w:rFonts w:ascii="Arial Narrow" w:hAnsi="Arial Narrow" w:cs="Arial"/>
-                <w:color w:val="000000" w:themeColor="text1"/>
-              </w:rPr>
-              <w:t>PHP 8,000,000.00</w:t>
-            </w:r>
-          </w:p>
-        </w:tc>
-      </w:tr>
-      <w:tr>
-        <w:tc>
-          <w:tcPr>
-            <w:tcW w:w="731" w:type="dxa"/>
-            <w:tcBorders>
-              <w:top w:val="single" w:sz="4" w:space="0" w:color="000000" w:themeColor="text1"/>
-              <w:left w:val="single" w:sz="4" w:space="0" w:color="000000" w:themeColor="text1"/>
-              <w:bottom w:val="single" w:sz="4" w:space="0" w:color="000000" w:themeColor="text1"/>
-              <w:right w:val="single" w:sz="4" w:space="0" w:color="000000" w:themeColor="text1"/>
-            </w:tcBorders>
-            <w:vAlign w:val="center"/>
-            <w:hideMark/>
-          </w:tcPr>
-          <w:p>
-            <w:pPr>
-              <w:pStyle w:val="ListParagraph"/>
-              <w:ind w:left="0"/>
-              <w:rPr>
-                <w:rFonts w:ascii="Arial Narrow" w:hAnsi="Arial Narrow" w:cs="Arial"/>
-                <w:color w:val="000000" w:themeColor="text1"/>
-              </w:rPr>
-            </w:pPr>
-            <w:r>
-              <w:rPr>
-                <w:rFonts w:ascii="Arial Narrow" w:hAnsi="Arial Narrow" w:cs="Arial"/>
-                <w:color w:val="000000" w:themeColor="text1"/>
-              </w:rPr>
-              <w:t>7</w:t>
-            </w:r>
-          </w:p>
-        </w:tc>
-        <w:tc>
-          <w:tcPr>
-            <w:tcW w:w="4169" w:type="dxa"/>
-            <w:tcBorders>
-              <w:top w:val="single" w:sz="4" w:space="0" w:color="000000" w:themeColor="text1"/>
-              <w:left w:val="single" w:sz="4" w:space="0" w:color="000000" w:themeColor="text1"/>
-              <w:bottom w:val="single" w:sz="4" w:space="0" w:color="000000" w:themeColor="text1"/>
-              <w:right w:val="single" w:sz="4" w:space="0" w:color="000000" w:themeColor="text1"/>
-            </w:tcBorders>
-            <w:vAlign w:val="center"/>
-            <w:hideMark/>
-          </w:tcPr>
-          <w:p>
-            <w:pPr>
-              <w:pStyle w:val="ListParagraph"/>
-              <w:ind w:left="0"/>
-              <w:rPr>
-                <w:rFonts w:ascii="Arial Narrow" w:hAnsi="Arial Narrow" w:cs="Arial"/>
-                <w:color w:val="000000" w:themeColor="text1"/>
-              </w:rPr>
-            </w:pPr>
-            <w:r>
-              <w:rPr>
-                <w:rFonts w:ascii="Arial Narrow" w:hAnsi="Arial Narrow" w:cs="Arial"/>
-                <w:color w:val="000000" w:themeColor="text1"/>
-              </w:rPr>
-              <w:t>CONSTRUCTION OF RIPRAP WALL BELOW THE BASKETBALL COURT AT SITIO UPPER CAMP, AMPUCAO, ITOGON</w:t>
-            </w:r>
-          </w:p>
-        </w:tc>
-        <w:tc>
-          <w:tcPr>
-            <w:tcW w:w="2205" w:type="dxa"/>
-            <w:tcBorders>
-              <w:top w:val="single" w:sz="4" w:space="0" w:color="000000" w:themeColor="text1"/>
-              <w:left w:val="single" w:sz="4" w:space="0" w:color="000000" w:themeColor="text1"/>
-              <w:bottom w:val="single" w:sz="4" w:space="0" w:color="000000" w:themeColor="text1"/>
-              <w:right w:val="single" w:sz="4" w:space="0" w:color="000000" w:themeColor="text1"/>
-            </w:tcBorders>
-            <w:vAlign w:val="center"/>
-            <w:hideMark/>
-          </w:tcPr>
-          <w:p>
-            <w:pPr>
-              <w:pStyle w:val="ListParagraph"/>
-              <w:ind w:left="0"/>
-              <w:rPr>
-                <w:rFonts w:ascii="Arial Narrow" w:hAnsi="Arial Narrow" w:cs="Arial"/>
-                <w:color w:val="000000" w:themeColor="text1"/>
-              </w:rPr>
-            </w:pPr>
-            <w:r>
-              <w:rPr>
-                <w:rFonts w:ascii="Arial Narrow" w:hAnsi="Arial Narrow" w:cs="Arial"/>
-                <w:color w:val="000000" w:themeColor="text1"/>
-              </w:rPr>
-              <w:t>ITOGON,Benguet</w:t>
-            </w:r>
-          </w:p>
-        </w:tc>
-        <w:tc>
-          <w:tcPr>
-            <w:tcW w:w="2245" w:type="dxa"/>
-            <w:tcBorders>
-              <w:top w:val="single" w:sz="4" w:space="0" w:color="000000" w:themeColor="text1"/>
-              <w:left w:val="single" w:sz="4" w:space="0" w:color="000000" w:themeColor="text1"/>
-              <w:bottom w:val="single" w:sz="4" w:space="0" w:color="000000" w:themeColor="text1"/>
-              <w:right w:val="single" w:sz="4" w:space="0" w:color="000000" w:themeColor="text1"/>
-            </w:tcBorders>
-            <w:vAlign w:val="center"/>
-            <w:hideMark/>
-          </w:tcPr>
-          <w:p>
-            <w:pPr>
-              <w:pStyle w:val="ListParagraph"/>
-              <w:ind w:left="0"/>
-              <w:rPr>
-                <w:rFonts w:ascii="Arial Narrow" w:hAnsi="Arial Narrow" w:cs="Arial"/>
-                <w:color w:val="000000" w:themeColor="text1"/>
-              </w:rPr>
-            </w:pPr>
-            <w:r>
-              <w:rPr>
-                <w:rFonts w:ascii="Arial Narrow" w:hAnsi="Arial Narrow" w:cs="Arial"/>
-                <w:color w:val="000000" w:themeColor="text1"/>
-              </w:rPr>
-              <w:t>PHP 1,500,000.00</w:t>
-            </w:r>
-          </w:p>
-        </w:tc>
-      </w:tr>
-      <w:tr>
-        <w:tc>
-          <w:tcPr>
-            <w:tcW w:w="731" w:type="dxa"/>
-            <w:tcBorders>
-              <w:top w:val="single" w:sz="4" w:space="0" w:color="000000" w:themeColor="text1"/>
-              <w:left w:val="single" w:sz="4" w:space="0" w:color="000000" w:themeColor="text1"/>
-              <w:bottom w:val="single" w:sz="4" w:space="0" w:color="000000" w:themeColor="text1"/>
-              <w:right w:val="single" w:sz="4" w:space="0" w:color="000000" w:themeColor="text1"/>
-            </w:tcBorders>
-            <w:vAlign w:val="center"/>
-            <w:hideMark/>
-          </w:tcPr>
-          <w:p>
-            <w:pPr>
-              <w:pStyle w:val="ListParagraph"/>
-              <w:ind w:left="0"/>
-              <w:rPr>
-                <w:rFonts w:ascii="Arial Narrow" w:hAnsi="Arial Narrow" w:cs="Arial"/>
-                <w:color w:val="000000" w:themeColor="text1"/>
-              </w:rPr>
-            </w:pPr>
-            <w:r>
-              <w:rPr>
-                <w:rFonts w:ascii="Arial Narrow" w:hAnsi="Arial Narrow" w:cs="Arial"/>
-                <w:color w:val="000000" w:themeColor="text1"/>
-              </w:rPr>
-              <w:t>8</w:t>
-            </w:r>
-          </w:p>
-        </w:tc>
-        <w:tc>
-          <w:tcPr>
-            <w:tcW w:w="4169" w:type="dxa"/>
-            <w:tcBorders>
-              <w:top w:val="single" w:sz="4" w:space="0" w:color="000000" w:themeColor="text1"/>
-              <w:left w:val="single" w:sz="4" w:space="0" w:color="000000" w:themeColor="text1"/>
-              <w:bottom w:val="single" w:sz="4" w:space="0" w:color="000000" w:themeColor="text1"/>
-              <w:right w:val="single" w:sz="4" w:space="0" w:color="000000" w:themeColor="text1"/>
-            </w:tcBorders>
-            <w:vAlign w:val="center"/>
-            <w:hideMark/>
-          </w:tcPr>
-          <w:p>
-            <w:pPr>
-              <w:pStyle w:val="ListParagraph"/>
-              <w:ind w:left="0"/>
-              <w:rPr>
-                <w:rFonts w:ascii="Arial Narrow" w:hAnsi="Arial Narrow" w:cs="Arial"/>
-                <w:color w:val="000000" w:themeColor="text1"/>
-              </w:rPr>
-            </w:pPr>
-            <w:r>
-              <w:rPr>
-                <w:rFonts w:ascii="Arial Narrow" w:hAnsi="Arial Narrow" w:cs="Arial"/>
-                <w:color w:val="000000" w:themeColor="text1"/>
-              </w:rPr>
-              <w:t>IMPROVEMENT/CONCRETING OF BOLO TO PROPER PUDONG FMR, PUDONG, KAPANGAN</w:t>
-            </w:r>
-          </w:p>
-        </w:tc>
-        <w:tc>
-          <w:tcPr>
-            <w:tcW w:w="2205" w:type="dxa"/>
-            <w:tcBorders>
-              <w:top w:val="single" w:sz="4" w:space="0" w:color="000000" w:themeColor="text1"/>
-              <w:left w:val="single" w:sz="4" w:space="0" w:color="000000" w:themeColor="text1"/>
-              <w:bottom w:val="single" w:sz="4" w:space="0" w:color="000000" w:themeColor="text1"/>
-              <w:right w:val="single" w:sz="4" w:space="0" w:color="000000" w:themeColor="text1"/>
-            </w:tcBorders>
-            <w:vAlign w:val="center"/>
-            <w:hideMark/>
-          </w:tcPr>
-          <w:p>
-            <w:pPr>
-              <w:pStyle w:val="ListParagraph"/>
-              <w:ind w:left="0"/>
-              <w:rPr>
-                <w:rFonts w:ascii="Arial Narrow" w:hAnsi="Arial Narrow" w:cs="Arial"/>
-                <w:color w:val="000000" w:themeColor="text1"/>
-              </w:rPr>
-            </w:pPr>
-            <w:r>
-              <w:rPr>
-                <w:rFonts w:ascii="Arial Narrow" w:hAnsi="Arial Narrow" w:cs="Arial"/>
-                <w:color w:val="000000" w:themeColor="text1"/>
-              </w:rPr>
-              <w:t>KAPANGAN,Benguet</w:t>
-            </w:r>
-          </w:p>
-        </w:tc>
-        <w:tc>
-          <w:tcPr>
-            <w:tcW w:w="2245" w:type="dxa"/>
-            <w:tcBorders>
-              <w:top w:val="single" w:sz="4" w:space="0" w:color="000000" w:themeColor="text1"/>
-              <w:left w:val="single" w:sz="4" w:space="0" w:color="000000" w:themeColor="text1"/>
-              <w:bottom w:val="single" w:sz="4" w:space="0" w:color="000000" w:themeColor="text1"/>
-              <w:right w:val="single" w:sz="4" w:space="0" w:color="000000" w:themeColor="text1"/>
-            </w:tcBorders>
-            <w:vAlign w:val="center"/>
-            <w:hideMark/>
-          </w:tcPr>
-          <w:p>
-            <w:pPr>
-              <w:pStyle w:val="ListParagraph"/>
-              <w:ind w:left="0"/>
-              <w:rPr>
-                <w:rFonts w:ascii="Arial Narrow" w:hAnsi="Arial Narrow" w:cs="Arial"/>
-                <w:color w:val="000000" w:themeColor="text1"/>
-              </w:rPr>
-            </w:pPr>
-            <w:r>
-              <w:rPr>
-                <w:rFonts w:ascii="Arial Narrow" w:hAnsi="Arial Narrow" w:cs="Arial"/>
-                <w:color w:val="000000" w:themeColor="text1"/>
-              </w:rPr>
-              <w:t>PHP 2,000,000.00</w:t>
-            </w:r>
-          </w:p>
-        </w:tc>
-      </w:tr>
-      <w:tr>
-        <w:tc>
-          <w:tcPr>
-            <w:tcW w:w="731" w:type="dxa"/>
-            <w:tcBorders>
-              <w:top w:val="single" w:sz="4" w:space="0" w:color="000000" w:themeColor="text1"/>
-              <w:left w:val="single" w:sz="4" w:space="0" w:color="000000" w:themeColor="text1"/>
-              <w:bottom w:val="single" w:sz="4" w:space="0" w:color="000000" w:themeColor="text1"/>
-              <w:right w:val="single" w:sz="4" w:space="0" w:color="000000" w:themeColor="text1"/>
-            </w:tcBorders>
-            <w:vAlign w:val="center"/>
-            <w:hideMark/>
-          </w:tcPr>
-          <w:p>
-            <w:pPr>
-              <w:pStyle w:val="ListParagraph"/>
-              <w:ind w:left="0"/>
-              <w:rPr>
-                <w:rFonts w:ascii="Arial Narrow" w:hAnsi="Arial Narrow" w:cs="Arial"/>
-                <w:color w:val="000000" w:themeColor="text1"/>
-              </w:rPr>
-            </w:pPr>
-            <w:r>
-              <w:rPr>
-                <w:rFonts w:ascii="Arial Narrow" w:hAnsi="Arial Narrow" w:cs="Arial"/>
-                <w:color w:val="000000" w:themeColor="text1"/>
-              </w:rPr>
-              <w:t>9</w:t>
-            </w:r>
-          </w:p>
-        </w:tc>
-        <w:tc>
-          <w:tcPr>
-            <w:tcW w:w="4169" w:type="dxa"/>
-            <w:tcBorders>
-              <w:top w:val="single" w:sz="4" w:space="0" w:color="000000" w:themeColor="text1"/>
-              <w:left w:val="single" w:sz="4" w:space="0" w:color="000000" w:themeColor="text1"/>
-              <w:bottom w:val="single" w:sz="4" w:space="0" w:color="000000" w:themeColor="text1"/>
-              <w:right w:val="single" w:sz="4" w:space="0" w:color="000000" w:themeColor="text1"/>
-            </w:tcBorders>
-            <w:vAlign w:val="center"/>
-            <w:hideMark/>
-          </w:tcPr>
-          <w:p>
-            <w:pPr>
-              <w:pStyle w:val="ListParagraph"/>
-              <w:ind w:left="0"/>
-              <w:rPr>
-                <w:rFonts w:ascii="Arial Narrow" w:hAnsi="Arial Narrow" w:cs="Arial"/>
-                <w:color w:val="000000" w:themeColor="text1"/>
-              </w:rPr>
-            </w:pPr>
-            <w:r>
-              <w:rPr>
-                <w:rFonts w:ascii="Arial Narrow" w:hAnsi="Arial Narrow" w:cs="Arial"/>
-                <w:color w:val="000000" w:themeColor="text1"/>
-              </w:rPr>
-              <w:t>REHABILITATION/ IMPROVEMENT OF KIBUNGAN JCT - SAGPAT PROVINCIAL ROAD, KIBUNGAN</w:t>
-            </w:r>
-          </w:p>
-        </w:tc>
-        <w:tc>
-          <w:tcPr>
-            <w:tcW w:w="2205" w:type="dxa"/>
-            <w:tcBorders>
-              <w:top w:val="single" w:sz="4" w:space="0" w:color="000000" w:themeColor="text1"/>
-              <w:left w:val="single" w:sz="4" w:space="0" w:color="000000" w:themeColor="text1"/>
-              <w:bottom w:val="single" w:sz="4" w:space="0" w:color="000000" w:themeColor="text1"/>
-              <w:right w:val="single" w:sz="4" w:space="0" w:color="000000" w:themeColor="text1"/>
-            </w:tcBorders>
-            <w:vAlign w:val="center"/>
-            <w:hideMark/>
-          </w:tcPr>
-          <w:p>
-            <w:pPr>
-              <w:pStyle w:val="ListParagraph"/>
-              <w:ind w:left="0"/>
-              <w:rPr>
-                <w:rFonts w:ascii="Arial Narrow" w:hAnsi="Arial Narrow" w:cs="Arial"/>
-                <w:color w:val="000000" w:themeColor="text1"/>
-              </w:rPr>
-            </w:pPr>
-            <w:r>
-              <w:rPr>
-                <w:rFonts w:ascii="Arial Narrow" w:hAnsi="Arial Narrow" w:cs="Arial"/>
-                <w:color w:val="000000" w:themeColor="text1"/>
-              </w:rPr>
-              <w:t>KIBUNGAN,Benguet</w:t>
-            </w:r>
-          </w:p>
-        </w:tc>
-        <w:tc>
-          <w:tcPr>
-            <w:tcW w:w="2245" w:type="dxa"/>
-            <w:tcBorders>
-              <w:top w:val="single" w:sz="4" w:space="0" w:color="000000" w:themeColor="text1"/>
-              <w:left w:val="single" w:sz="4" w:space="0" w:color="000000" w:themeColor="text1"/>
-              <w:bottom w:val="single" w:sz="4" w:space="0" w:color="000000" w:themeColor="text1"/>
-              <w:right w:val="single" w:sz="4" w:space="0" w:color="000000" w:themeColor="text1"/>
-            </w:tcBorders>
-            <w:vAlign w:val="center"/>
-            <w:hideMark/>
-          </w:tcPr>
-          <w:p>
-            <w:pPr>
-              <w:pStyle w:val="ListParagraph"/>
-              <w:ind w:left="0"/>
-              <w:rPr>
-                <w:rFonts w:ascii="Arial Narrow" w:hAnsi="Arial Narrow" w:cs="Arial"/>
-                <w:color w:val="000000" w:themeColor="text1"/>
-              </w:rPr>
-            </w:pPr>
-            <w:r>
-              <w:rPr>
-                <w:rFonts w:ascii="Arial Narrow" w:hAnsi="Arial Narrow" w:cs="Arial"/>
-                <w:color w:val="000000" w:themeColor="text1"/>
-              </w:rPr>
-              <w:t>PHP 5,000,000.00</w:t>
-            </w:r>
-          </w:p>
-        </w:tc>
-      </w:tr>
-      <w:tr>
-        <w:tc>
-          <w:tcPr>
-            <w:tcW w:w="731" w:type="dxa"/>
-            <w:tcBorders>
-              <w:top w:val="single" w:sz="4" w:space="0" w:color="000000" w:themeColor="text1"/>
-              <w:left w:val="single" w:sz="4" w:space="0" w:color="000000" w:themeColor="text1"/>
-              <w:bottom w:val="single" w:sz="4" w:space="0" w:color="000000" w:themeColor="text1"/>
-              <w:right w:val="single" w:sz="4" w:space="0" w:color="000000" w:themeColor="text1"/>
-            </w:tcBorders>
-            <w:vAlign w:val="center"/>
-            <w:hideMark/>
-          </w:tcPr>
-          <w:p>
-            <w:pPr>
-              <w:pStyle w:val="ListParagraph"/>
-              <w:ind w:left="0"/>
-              <w:rPr>
-                <w:rFonts w:ascii="Arial Narrow" w:hAnsi="Arial Narrow" w:cs="Arial"/>
-                <w:color w:val="000000" w:themeColor="text1"/>
-              </w:rPr>
-            </w:pPr>
-            <w:r>
-              <w:rPr>
-                <w:rFonts w:ascii="Arial Narrow" w:hAnsi="Arial Narrow" w:cs="Arial"/>
-                <w:color w:val="000000" w:themeColor="text1"/>
-              </w:rPr>
-              <w:t>10</w:t>
-            </w:r>
-          </w:p>
-        </w:tc>
-        <w:tc>
-          <w:tcPr>
-            <w:tcW w:w="4169" w:type="dxa"/>
-            <w:tcBorders>
-              <w:top w:val="single" w:sz="4" w:space="0" w:color="000000" w:themeColor="text1"/>
-              <w:left w:val="single" w:sz="4" w:space="0" w:color="000000" w:themeColor="text1"/>
-              <w:bottom w:val="single" w:sz="4" w:space="0" w:color="000000" w:themeColor="text1"/>
-              <w:right w:val="single" w:sz="4" w:space="0" w:color="000000" w:themeColor="text1"/>
-            </w:tcBorders>
-            <w:vAlign w:val="center"/>
-            <w:hideMark/>
-          </w:tcPr>
-          <w:p>
-            <w:pPr>
-              <w:pStyle w:val="ListParagraph"/>
-              <w:ind w:left="0"/>
-              <w:rPr>
-                <w:rFonts w:ascii="Arial Narrow" w:hAnsi="Arial Narrow" w:cs="Arial"/>
-                <w:color w:val="000000" w:themeColor="text1"/>
-              </w:rPr>
-            </w:pPr>
-            <w:r>
-              <w:rPr>
-                <w:rFonts w:ascii="Arial Narrow" w:hAnsi="Arial Narrow" w:cs="Arial"/>
-                <w:color w:val="000000" w:themeColor="text1"/>
-              </w:rPr>
-              <w:t>ENCLOSURE OF THE SECOND FLOOR OF THE MOLECULAR LABORATORY OF BENGUET GENERAL HOSPITAL</w:t>
-            </w:r>
-          </w:p>
-        </w:tc>
-        <w:tc>
-          <w:tcPr>
-            <w:tcW w:w="2205" w:type="dxa"/>
-            <w:tcBorders>
-              <w:top w:val="single" w:sz="4" w:space="0" w:color="000000" w:themeColor="text1"/>
-              <w:left w:val="single" w:sz="4" w:space="0" w:color="000000" w:themeColor="text1"/>
-              <w:bottom w:val="single" w:sz="4" w:space="0" w:color="000000" w:themeColor="text1"/>
-              <w:right w:val="single" w:sz="4" w:space="0" w:color="000000" w:themeColor="text1"/>
-            </w:tcBorders>
-            <w:vAlign w:val="center"/>
-            <w:hideMark/>
-          </w:tcPr>
-          <w:p>
-            <w:pPr>
-              <w:pStyle w:val="ListParagraph"/>
-              <w:ind w:left="0"/>
-              <w:rPr>
-                <w:rFonts w:ascii="Arial Narrow" w:hAnsi="Arial Narrow" w:cs="Arial"/>
-                <w:color w:val="000000" w:themeColor="text1"/>
-              </w:rPr>
-            </w:pPr>
-            <w:r>
-              <w:rPr>
-                <w:rFonts w:ascii="Arial Narrow" w:hAnsi="Arial Narrow" w:cs="Arial"/>
-                <w:color w:val="000000" w:themeColor="text1"/>
-              </w:rPr>
-              <w:t>LA TRINIDAD,Benguet</w:t>
-            </w:r>
-          </w:p>
-        </w:tc>
-        <w:tc>
-          <w:tcPr>
-            <w:tcW w:w="2245" w:type="dxa"/>
-            <w:tcBorders>
-              <w:top w:val="single" w:sz="4" w:space="0" w:color="000000" w:themeColor="text1"/>
-              <w:left w:val="single" w:sz="4" w:space="0" w:color="000000" w:themeColor="text1"/>
-              <w:bottom w:val="single" w:sz="4" w:space="0" w:color="000000" w:themeColor="text1"/>
-              <w:right w:val="single" w:sz="4" w:space="0" w:color="000000" w:themeColor="text1"/>
-            </w:tcBorders>
-            <w:vAlign w:val="center"/>
-            <w:hideMark/>
-          </w:tcPr>
-          <w:p>
-            <w:pPr>
-              <w:pStyle w:val="ListParagraph"/>
-              <w:ind w:left="0"/>
-              <w:rPr>
-                <w:rFonts w:ascii="Arial Narrow" w:hAnsi="Arial Narrow" w:cs="Arial"/>
-                <w:color w:val="000000" w:themeColor="text1"/>
-              </w:rPr>
-            </w:pPr>
-            <w:r>
-              <w:rPr>
-                <w:rFonts w:ascii="Arial Narrow" w:hAnsi="Arial Narrow" w:cs="Arial"/>
-                <w:color w:val="000000" w:themeColor="text1"/>
-              </w:rPr>
-              <w:t>PHP 1,500,000.00</w:t>
-            </w:r>
-          </w:p>
-        </w:tc>
-      </w:tr>
-      <w:tr>
-        <w:tc>
-          <w:tcPr>
-            <w:tcW w:w="731" w:type="dxa"/>
-            <w:tcBorders>
-              <w:top w:val="single" w:sz="4" w:space="0" w:color="000000" w:themeColor="text1"/>
-              <w:left w:val="single" w:sz="4" w:space="0" w:color="000000" w:themeColor="text1"/>
-              <w:bottom w:val="single" w:sz="4" w:space="0" w:color="000000" w:themeColor="text1"/>
-              <w:right w:val="single" w:sz="4" w:space="0" w:color="000000" w:themeColor="text1"/>
-            </w:tcBorders>
-            <w:vAlign w:val="center"/>
-            <w:hideMark/>
-          </w:tcPr>
-          <w:p>
-            <w:pPr>
-              <w:pStyle w:val="ListParagraph"/>
-              <w:ind w:left="0"/>
-              <w:rPr>
-                <w:rFonts w:ascii="Arial Narrow" w:hAnsi="Arial Narrow" w:cs="Arial"/>
-                <w:color w:val="000000" w:themeColor="text1"/>
-              </w:rPr>
-            </w:pPr>
-            <w:r>
-              <w:rPr>
-                <w:rFonts w:ascii="Arial Narrow" w:hAnsi="Arial Narrow" w:cs="Arial"/>
-                <w:color w:val="000000" w:themeColor="text1"/>
-              </w:rPr>
-              <w:t>11</w:t>
-            </w:r>
-          </w:p>
-        </w:tc>
-        <w:tc>
-          <w:tcPr>
-            <w:tcW w:w="4169" w:type="dxa"/>
-            <w:tcBorders>
-              <w:top w:val="single" w:sz="4" w:space="0" w:color="000000" w:themeColor="text1"/>
-              <w:left w:val="single" w:sz="4" w:space="0" w:color="000000" w:themeColor="text1"/>
-              <w:bottom w:val="single" w:sz="4" w:space="0" w:color="000000" w:themeColor="text1"/>
-              <w:right w:val="single" w:sz="4" w:space="0" w:color="000000" w:themeColor="text1"/>
-            </w:tcBorders>
-            <w:vAlign w:val="center"/>
-            <w:hideMark/>
-          </w:tcPr>
-          <w:p>
-            <w:pPr>
-              <w:pStyle w:val="ListParagraph"/>
-              <w:ind w:left="0"/>
-              <w:rPr>
-                <w:rFonts w:ascii="Arial Narrow" w:hAnsi="Arial Narrow" w:cs="Arial"/>
-                <w:color w:val="000000" w:themeColor="text1"/>
-              </w:rPr>
-            </w:pPr>
-            <w:r>
-              <w:rPr>
-                <w:rFonts w:ascii="Arial Narrow" w:hAnsi="Arial Narrow" w:cs="Arial"/>
-                <w:color w:val="000000" w:themeColor="text1"/>
-              </w:rPr>
-              <w:t>GROUND DEVELOPMENT AT PALATONG ELEMENTARY SCHOOL, TABIO, MANKAYAN</w:t>
-            </w:r>
-          </w:p>
-        </w:tc>
-        <w:tc>
-          <w:tcPr>
-            <w:tcW w:w="2205" w:type="dxa"/>
-            <w:tcBorders>
-              <w:top w:val="single" w:sz="4" w:space="0" w:color="000000" w:themeColor="text1"/>
-              <w:left w:val="single" w:sz="4" w:space="0" w:color="000000" w:themeColor="text1"/>
-              <w:bottom w:val="single" w:sz="4" w:space="0" w:color="000000" w:themeColor="text1"/>
-              <w:right w:val="single" w:sz="4" w:space="0" w:color="000000" w:themeColor="text1"/>
-            </w:tcBorders>
-            <w:vAlign w:val="center"/>
-            <w:hideMark/>
-          </w:tcPr>
-          <w:p>
-            <w:pPr>
-              <w:pStyle w:val="ListParagraph"/>
-              <w:ind w:left="0"/>
-              <w:rPr>
-                <w:rFonts w:ascii="Arial Narrow" w:hAnsi="Arial Narrow" w:cs="Arial"/>
-                <w:color w:val="000000" w:themeColor="text1"/>
-              </w:rPr>
-            </w:pPr>
-            <w:r>
-              <w:rPr>
-                <w:rFonts w:ascii="Arial Narrow" w:hAnsi="Arial Narrow" w:cs="Arial"/>
-                <w:color w:val="000000" w:themeColor="text1"/>
-              </w:rPr>
-              <w:t>MANKAYAN,Benguet</w:t>
-            </w:r>
-          </w:p>
-        </w:tc>
-        <w:tc>
-          <w:tcPr>
-            <w:tcW w:w="2245" w:type="dxa"/>
-            <w:tcBorders>
-              <w:top w:val="single" w:sz="4" w:space="0" w:color="000000" w:themeColor="text1"/>
-              <w:left w:val="single" w:sz="4" w:space="0" w:color="000000" w:themeColor="text1"/>
-              <w:bottom w:val="single" w:sz="4" w:space="0" w:color="000000" w:themeColor="text1"/>
-              <w:right w:val="single" w:sz="4" w:space="0" w:color="000000" w:themeColor="text1"/>
-            </w:tcBorders>
-            <w:vAlign w:val="center"/>
-            <w:hideMark/>
-          </w:tcPr>
-          <w:p>
-            <w:pPr>
-              <w:pStyle w:val="ListParagraph"/>
-              <w:ind w:left="0"/>
-              <w:rPr>
-                <w:rFonts w:ascii="Arial Narrow" w:hAnsi="Arial Narrow" w:cs="Arial"/>
-                <w:color w:val="000000" w:themeColor="text1"/>
-              </w:rPr>
-            </w:pPr>
-            <w:r>
-              <w:rPr>
-                <w:rFonts w:ascii="Arial Narrow" w:hAnsi="Arial Narrow" w:cs="Arial"/>
-                <w:color w:val="000000" w:themeColor="text1"/>
-              </w:rPr>
-              <w:t>PHP 3,000,000.00</w:t>
-            </w:r>
-          </w:p>
-        </w:tc>
-      </w:tr>
-      <w:tr>
-        <w:tc>
-          <w:tcPr>
-            <w:tcW w:w="731" w:type="dxa"/>
-            <w:tcBorders>
-              <w:top w:val="single" w:sz="4" w:space="0" w:color="000000" w:themeColor="text1"/>
-              <w:left w:val="single" w:sz="4" w:space="0" w:color="000000" w:themeColor="text1"/>
-              <w:bottom w:val="single" w:sz="4" w:space="0" w:color="000000" w:themeColor="text1"/>
-              <w:right w:val="single" w:sz="4" w:space="0" w:color="000000" w:themeColor="text1"/>
-            </w:tcBorders>
-            <w:vAlign w:val="center"/>
-            <w:hideMark/>
-          </w:tcPr>
-          <w:p>
-            <w:pPr>
-              <w:pStyle w:val="ListParagraph"/>
-              <w:ind w:left="0"/>
-              <w:rPr>
-                <w:rFonts w:ascii="Arial Narrow" w:hAnsi="Arial Narrow" w:cs="Arial"/>
-                <w:color w:val="000000" w:themeColor="text1"/>
-              </w:rPr>
-            </w:pPr>
-            <w:r>
-              <w:rPr>
-                <w:rFonts w:ascii="Arial Narrow" w:hAnsi="Arial Narrow" w:cs="Arial"/>
-                <w:color w:val="000000" w:themeColor="text1"/>
-              </w:rPr>
-              <w:t>12</w:t>
-            </w:r>
-          </w:p>
-        </w:tc>
-        <w:tc>
-          <w:tcPr>
-            <w:tcW w:w="4169" w:type="dxa"/>
-            <w:tcBorders>
-              <w:top w:val="single" w:sz="4" w:space="0" w:color="000000" w:themeColor="text1"/>
-              <w:left w:val="single" w:sz="4" w:space="0" w:color="000000" w:themeColor="text1"/>
-              <w:bottom w:val="single" w:sz="4" w:space="0" w:color="000000" w:themeColor="text1"/>
-              <w:right w:val="single" w:sz="4" w:space="0" w:color="000000" w:themeColor="text1"/>
-            </w:tcBorders>
-            <w:vAlign w:val="center"/>
-            <w:hideMark/>
-          </w:tcPr>
-          <w:p>
-            <w:pPr>
-              <w:pStyle w:val="ListParagraph"/>
-              <w:ind w:left="0"/>
-              <w:rPr>
-                <w:rFonts w:ascii="Arial Narrow" w:hAnsi="Arial Narrow" w:cs="Arial"/>
-                <w:color w:val="000000" w:themeColor="text1"/>
-              </w:rPr>
-            </w:pPr>
-            <w:r>
-              <w:rPr>
-                <w:rFonts w:ascii="Arial Narrow" w:hAnsi="Arial Narrow" w:cs="Arial"/>
-                <w:color w:val="000000" w:themeColor="text1"/>
-              </w:rPr>
-              <w:t>IMPROVEMENT OF KLONDYKES BARANGAY ROAD, CAMP 1, TUBA</w:t>
+              <w:t>CONSTRUCTION OF PENGED CANAL COVER, NANGALISAN, TUBA (PHASE I)</w:t>
             </w:r>
           </w:p>
         </w:tc>
@@ -2104,129 +1372,7 @@
                 <w:rFonts w:ascii="Arial Narrow" w:hAnsi="Arial Narrow" w:cs="Arial"/>
                 <w:color w:val="000000" w:themeColor="text1"/>
               </w:rPr>
-              <w:t>PHP 1,100,000.00</w:t>
-            </w:r>
-          </w:p>
-        </w:tc>
-      </w:tr>
-      <w:tr>
-        <w:tc>
-          <w:tcPr>
-            <w:tcW w:w="731" w:type="dxa"/>
-            <w:tcBorders>
-              <w:top w:val="single" w:sz="4" w:space="0" w:color="000000" w:themeColor="text1"/>
-              <w:left w:val="single" w:sz="4" w:space="0" w:color="000000" w:themeColor="text1"/>
-              <w:bottom w:val="single" w:sz="4" w:space="0" w:color="000000" w:themeColor="text1"/>
-              <w:right w:val="single" w:sz="4" w:space="0" w:color="000000" w:themeColor="text1"/>
-            </w:tcBorders>
-            <w:vAlign w:val="center"/>
-            <w:hideMark/>
-          </w:tcPr>
-          <w:p>
-            <w:pPr>
-              <w:pStyle w:val="ListParagraph"/>
-              <w:ind w:left="0"/>
-              <w:rPr>
-                <w:rFonts w:ascii="Arial Narrow" w:hAnsi="Arial Narrow" w:cs="Arial"/>
-                <w:color w:val="000000" w:themeColor="text1"/>
-              </w:rPr>
-            </w:pPr>
-            <w:r>
-              <w:rPr>
-                <w:rFonts w:ascii="Arial Narrow" w:hAnsi="Arial Narrow" w:cs="Arial"/>
-                <w:color w:val="000000" w:themeColor="text1"/>
-              </w:rPr>
-              <w:t>13</w:t>
-            </w:r>
-          </w:p>
-        </w:tc>
-        <w:tc>
-          <w:tcPr>
-            <w:tcW w:w="4169" w:type="dxa"/>
-            <w:tcBorders>
-              <w:top w:val="single" w:sz="4" w:space="0" w:color="000000" w:themeColor="text1"/>
-              <w:left w:val="single" w:sz="4" w:space="0" w:color="000000" w:themeColor="text1"/>
-              <w:bottom w:val="single" w:sz="4" w:space="0" w:color="000000" w:themeColor="text1"/>
-              <w:right w:val="single" w:sz="4" w:space="0" w:color="000000" w:themeColor="text1"/>
-            </w:tcBorders>
-            <w:vAlign w:val="center"/>
-            <w:hideMark/>
-          </w:tcPr>
-          <w:p>
-            <w:pPr>
-              <w:pStyle w:val="ListParagraph"/>
-              <w:ind w:left="0"/>
-              <w:rPr>
-                <w:rFonts w:ascii="Arial Narrow" w:hAnsi="Arial Narrow" w:cs="Arial"/>
-                <w:color w:val="000000" w:themeColor="text1"/>
-              </w:rPr>
-            </w:pPr>
-            <w:r>
-              <w:rPr>
-                <w:rFonts w:ascii="Arial Narrow" w:hAnsi="Arial Narrow" w:cs="Arial"/>
-                <w:color w:val="000000" w:themeColor="text1"/>
-              </w:rPr>
-              <w:t>CONSTRUCTION OF MORAN CHILD DEVELOPMENT CENTER COMMUNITY MULTIPURPOSE BUILDING, TUEL, TUBLAY</w:t>
-            </w:r>
-          </w:p>
-        </w:tc>
-        <w:tc>
-          <w:tcPr>
-            <w:tcW w:w="2205" w:type="dxa"/>
-            <w:tcBorders>
-              <w:top w:val="single" w:sz="4" w:space="0" w:color="000000" w:themeColor="text1"/>
-              <w:left w:val="single" w:sz="4" w:space="0" w:color="000000" w:themeColor="text1"/>
-              <w:bottom w:val="single" w:sz="4" w:space="0" w:color="000000" w:themeColor="text1"/>
-              <w:right w:val="single" w:sz="4" w:space="0" w:color="000000" w:themeColor="text1"/>
-            </w:tcBorders>
-            <w:vAlign w:val="center"/>
-            <w:hideMark/>
-          </w:tcPr>
-          <w:p>
-            <w:pPr>
-              <w:pStyle w:val="ListParagraph"/>
-              <w:ind w:left="0"/>
-              <w:rPr>
-                <w:rFonts w:ascii="Arial Narrow" w:hAnsi="Arial Narrow" w:cs="Arial"/>
-                <w:color w:val="000000" w:themeColor="text1"/>
-              </w:rPr>
-            </w:pPr>
-            <w:r>
-              <w:rPr>
-                <w:rFonts w:ascii="Arial Narrow" w:hAnsi="Arial Narrow" w:cs="Arial"/>
-                <w:color w:val="000000" w:themeColor="text1"/>
-              </w:rPr>
-              <w:t>TUBLAY,Benguet</w:t>
-            </w:r>
-          </w:p>
-        </w:tc>
-        <w:tc>
-          <w:tcPr>
-            <w:tcW w:w="2245" w:type="dxa"/>
-            <w:tcBorders>
-              <w:top w:val="single" w:sz="4" w:space="0" w:color="000000" w:themeColor="text1"/>
-              <w:left w:val="single" w:sz="4" w:space="0" w:color="000000" w:themeColor="text1"/>
-              <w:bottom w:val="single" w:sz="4" w:space="0" w:color="000000" w:themeColor="text1"/>
-              <w:right w:val="single" w:sz="4" w:space="0" w:color="000000" w:themeColor="text1"/>
-            </w:tcBorders>
-            <w:vAlign w:val="center"/>
-            <w:hideMark/>
-          </w:tcPr>
-          <w:p>
-            <w:pPr>
-              <w:pStyle w:val="ListParagraph"/>
-              <w:ind w:left="0"/>
-              <w:rPr>
-                <w:rFonts w:ascii="Arial Narrow" w:hAnsi="Arial Narrow" w:cs="Arial"/>
-                <w:color w:val="000000" w:themeColor="text1"/>
-              </w:rPr>
-            </w:pPr>
-            <w:r>
-              <w:rPr>
-                <w:rFonts w:ascii="Arial Narrow" w:hAnsi="Arial Narrow" w:cs="Arial"/>
-                <w:color w:val="000000" w:themeColor="text1"/>
-              </w:rPr>
-              <w:t>PHP 3,000,000.00</w:t>
+              <w:t>PHP 500,000.00</w:t>
             </w:r>
           </w:p>
         </w:tc>
@@ -2367,7 +1513,7 @@
           <w:sz w:val="28"/>
           <w:u w:val="single"/>
         </w:rPr>
-        <w:t>26th</w:t>
+        <w:t>7th</w:t>
       </w:r>
       <w:r>
         <w:rPr>
@@ -2397,7 +1543,7 @@
           <w:sz w:val="28"/>
           <w:u w:val="single"/>
         </w:rPr>
-        <w:t>May 2023</w:t>
+        <w:t>July 2023</w:t>
       </w:r>
       <w:r>
         <w:rPr>

--- a/public/word_results/Order.docx
+++ b/public/word_results/Order.docx
@@ -59,7 +59,7 @@
           <w:szCs w:val="26"/>
           <w:u w:val="single"/>
         </w:rPr>
-        <w:t>2023-07-07</w:t>
+        <w:t>2023-08-11B</w:t>
       </w:r>
     </w:p>
     <w:p>
@@ -205,7 +205,7 @@
           <w:sz w:val="28"/>
           <w:szCs w:val="26"/>
         </w:rPr>
-        <w:t>August 08, 2023 </w:t>
+        <w:t>September 12, 2023 </w:t>
       </w:r>
       <w:r>
         <w:rPr>
@@ -216,16 +216,24 @@
         </w:rPr>
         <w:t xml:space="preserve"> </w:t>
       </w:r>
-      <w:bookmarkStart w:id="0" w:name="_GoBack"/>
-      <w:bookmarkEnd w:id="0"/>
-      <w:r>
-        <w:rPr>
-          <w:rFonts w:ascii="Arial Narrow" w:hAnsi="Arial Narrow" w:cs="Arial"/>
-          <w:b/>
-          <w:sz w:val="28"/>
-          <w:szCs w:val="26"/>
-        </w:rPr>
-        <w:t xml:space="preserve">within which </w:t>
+      <w:r>
+        <w:rPr>
+          <w:rFonts w:ascii="Arial Narrow" w:hAnsi="Arial Narrow" w:cs="Arial"/>
+          <w:b/>
+          <w:sz w:val="28"/>
+          <w:szCs w:val="26"/>
+        </w:rPr>
+        <w:t>within</w:t>
+      </w:r>
+      <w:proofErr w:type="gramEnd"/>
+      <w:r>
+        <w:rPr>
+          <w:rFonts w:ascii="Arial Narrow" w:hAnsi="Arial Narrow" w:cs="Arial"/>
+          <w:b/>
+          <w:sz w:val="28"/>
+          <w:szCs w:val="26"/>
+        </w:rPr>
+        <w:t xml:space="preserve"> which </w:t>
       </w:r>
       <w:r>
         <w:rPr>
@@ -270,7 +278,7 @@
           <w:sz w:val="28"/>
           <w:szCs w:val="26"/>
         </w:rPr>
-        <w:t>six (6)</w:t>
+        <w:t>one (1)</w:t>
       </w:r>
       <w:r>
         <w:rPr>
@@ -315,7 +323,7 @@
           <w:sz w:val="28"/>
           <w:szCs w:val="26"/>
         </w:rPr>
-        <w:t>quotations</w:t>
+        <w:t>bid out</w:t>
       </w:r>
       <w:r>
         <w:rPr>
@@ -342,7 +350,7 @@
           <w:sz w:val="28"/>
           <w:szCs w:val="26"/>
         </w:rPr>
-        <w:t>June 27, 2023</w:t>
+        <w:t>July 11, 2023</w:t>
       </w:r>
       <w:r>
         <w:rPr>
@@ -468,13 +476,6 @@
           <w:sz w:val="28"/>
         </w:rPr>
         <w:t>shall only cover the contractor of the following project</w:t>
-      </w:r>
-      <w:r>
-        <w:rPr>
-          <w:rFonts w:ascii="Arial Narrow" w:hAnsi="Arial Narrow"/>
-          <w:sz w:val="28"/>
-        </w:rPr>
-        <w:t>s</w:t>
       </w:r>
       <w:r>
         <w:rPr>
@@ -702,129 +703,7 @@
                 <w:rFonts w:ascii="Arial Narrow" w:hAnsi="Arial Narrow" w:cs="Arial"/>
                 <w:color w:val="000000" w:themeColor="text1"/>
               </w:rPr>
-              <w:t>IMPROVEMENT OF PNP COMPAC, PITO, BOKOD</w:t>
-            </w:r>
-          </w:p>
-        </w:tc>
-        <w:tc>
-          <w:tcPr>
-            <w:tcW w:w="2205" w:type="dxa"/>
-            <w:tcBorders>
-              <w:top w:val="single" w:sz="4" w:space="0" w:color="000000" w:themeColor="text1"/>
-              <w:left w:val="single" w:sz="4" w:space="0" w:color="000000" w:themeColor="text1"/>
-              <w:bottom w:val="single" w:sz="4" w:space="0" w:color="000000" w:themeColor="text1"/>
-              <w:right w:val="single" w:sz="4" w:space="0" w:color="000000" w:themeColor="text1"/>
-            </w:tcBorders>
-            <w:vAlign w:val="center"/>
-            <w:hideMark/>
-          </w:tcPr>
-          <w:p>
-            <w:pPr>
-              <w:pStyle w:val="ListParagraph"/>
-              <w:ind w:left="0"/>
-              <w:rPr>
-                <w:rFonts w:ascii="Arial Narrow" w:hAnsi="Arial Narrow" w:cs="Arial"/>
-                <w:color w:val="000000" w:themeColor="text1"/>
-              </w:rPr>
-            </w:pPr>
-            <w:r>
-              <w:rPr>
-                <w:rFonts w:ascii="Arial Narrow" w:hAnsi="Arial Narrow" w:cs="Arial"/>
-                <w:color w:val="000000" w:themeColor="text1"/>
-              </w:rPr>
-              <w:t>BOKOD,Benguet</w:t>
-            </w:r>
-          </w:p>
-        </w:tc>
-        <w:tc>
-          <w:tcPr>
-            <w:tcW w:w="2245" w:type="dxa"/>
-            <w:tcBorders>
-              <w:top w:val="single" w:sz="4" w:space="0" w:color="000000" w:themeColor="text1"/>
-              <w:left w:val="single" w:sz="4" w:space="0" w:color="000000" w:themeColor="text1"/>
-              <w:bottom w:val="single" w:sz="4" w:space="0" w:color="000000" w:themeColor="text1"/>
-              <w:right w:val="single" w:sz="4" w:space="0" w:color="000000" w:themeColor="text1"/>
-            </w:tcBorders>
-            <w:vAlign w:val="center"/>
-            <w:hideMark/>
-          </w:tcPr>
-          <w:p>
-            <w:pPr>
-              <w:pStyle w:val="ListParagraph"/>
-              <w:ind w:left="0"/>
-              <w:rPr>
-                <w:rFonts w:ascii="Arial Narrow" w:hAnsi="Arial Narrow" w:cs="Arial"/>
-                <w:color w:val="000000" w:themeColor="text1"/>
-              </w:rPr>
-            </w:pPr>
-            <w:r>
-              <w:rPr>
-                <w:rFonts w:ascii="Arial Narrow" w:hAnsi="Arial Narrow" w:cs="Arial"/>
-                <w:color w:val="000000" w:themeColor="text1"/>
-              </w:rPr>
-              <w:t>PHP 500,000.00</w:t>
-            </w:r>
-          </w:p>
-        </w:tc>
-      </w:tr>
-      <w:tr>
-        <w:tc>
-          <w:tcPr>
-            <w:tcW w:w="731" w:type="dxa"/>
-            <w:tcBorders>
-              <w:top w:val="single" w:sz="4" w:space="0" w:color="000000" w:themeColor="text1"/>
-              <w:left w:val="single" w:sz="4" w:space="0" w:color="000000" w:themeColor="text1"/>
-              <w:bottom w:val="single" w:sz="4" w:space="0" w:color="000000" w:themeColor="text1"/>
-              <w:right w:val="single" w:sz="4" w:space="0" w:color="000000" w:themeColor="text1"/>
-            </w:tcBorders>
-            <w:vAlign w:val="center"/>
-            <w:hideMark/>
-          </w:tcPr>
-          <w:p>
-            <w:pPr>
-              <w:pStyle w:val="ListParagraph"/>
-              <w:ind w:left="0"/>
-              <w:rPr>
-                <w:rFonts w:ascii="Arial Narrow" w:hAnsi="Arial Narrow" w:cs="Arial"/>
-                <w:color w:val="000000" w:themeColor="text1"/>
-              </w:rPr>
-            </w:pPr>
-            <w:r>
-              <w:rPr>
-                <w:rFonts w:ascii="Arial Narrow" w:hAnsi="Arial Narrow" w:cs="Arial"/>
-                <w:color w:val="000000" w:themeColor="text1"/>
-              </w:rPr>
-              <w:t>2</w:t>
-            </w:r>
-          </w:p>
-        </w:tc>
-        <w:tc>
-          <w:tcPr>
-            <w:tcW w:w="4169" w:type="dxa"/>
-            <w:tcBorders>
-              <w:top w:val="single" w:sz="4" w:space="0" w:color="000000" w:themeColor="text1"/>
-              <w:left w:val="single" w:sz="4" w:space="0" w:color="000000" w:themeColor="text1"/>
-              <w:bottom w:val="single" w:sz="4" w:space="0" w:color="000000" w:themeColor="text1"/>
-              <w:right w:val="single" w:sz="4" w:space="0" w:color="000000" w:themeColor="text1"/>
-            </w:tcBorders>
-            <w:vAlign w:val="center"/>
-            <w:hideMark/>
-          </w:tcPr>
-          <w:p>
-            <w:pPr>
-              <w:pStyle w:val="ListParagraph"/>
-              <w:ind w:left="0"/>
-              <w:rPr>
-                <w:rFonts w:ascii="Arial Narrow" w:hAnsi="Arial Narrow" w:cs="Arial"/>
-                <w:color w:val="000000" w:themeColor="text1"/>
-              </w:rPr>
-            </w:pPr>
-            <w:r>
-              <w:rPr>
-                <w:rFonts w:ascii="Arial Narrow" w:hAnsi="Arial Narrow" w:cs="Arial"/>
-                <w:color w:val="000000" w:themeColor="text1"/>
-              </w:rPr>
-              <w:t>CONCRETING OF FOOTPATH AT BINANGA RIVERSIDE TO DURUNGAN AT BINGA, TINONGDAN, ITOGON</w:t>
+              <w:t>IMPROVEMENT OF KEYSTONE- MIDAS UCAB ROAD, ITOGON</w:t>
             </w:r>
           </w:p>
         </w:tc>
@@ -884,495 +763,7 @@
                 <w:rFonts w:ascii="Arial Narrow" w:hAnsi="Arial Narrow" w:cs="Arial"/>
                 <w:color w:val="000000" w:themeColor="text1"/>
               </w:rPr>
-              <w:t>PHP 400,000.00</w:t>
-            </w:r>
-          </w:p>
-        </w:tc>
-      </w:tr>
-      <w:tr>
-        <w:tc>
-          <w:tcPr>
-            <w:tcW w:w="731" w:type="dxa"/>
-            <w:tcBorders>
-              <w:top w:val="single" w:sz="4" w:space="0" w:color="000000" w:themeColor="text1"/>
-              <w:left w:val="single" w:sz="4" w:space="0" w:color="000000" w:themeColor="text1"/>
-              <w:bottom w:val="single" w:sz="4" w:space="0" w:color="000000" w:themeColor="text1"/>
-              <w:right w:val="single" w:sz="4" w:space="0" w:color="000000" w:themeColor="text1"/>
-            </w:tcBorders>
-            <w:vAlign w:val="center"/>
-            <w:hideMark/>
-          </w:tcPr>
-          <w:p>
-            <w:pPr>
-              <w:pStyle w:val="ListParagraph"/>
-              <w:ind w:left="0"/>
-              <w:rPr>
-                <w:rFonts w:ascii="Arial Narrow" w:hAnsi="Arial Narrow" w:cs="Arial"/>
-                <w:color w:val="000000" w:themeColor="text1"/>
-              </w:rPr>
-            </w:pPr>
-            <w:r>
-              <w:rPr>
-                <w:rFonts w:ascii="Arial Narrow" w:hAnsi="Arial Narrow" w:cs="Arial"/>
-                <w:color w:val="000000" w:themeColor="text1"/>
-              </w:rPr>
-              <w:t>3</w:t>
-            </w:r>
-          </w:p>
-        </w:tc>
-        <w:tc>
-          <w:tcPr>
-            <w:tcW w:w="4169" w:type="dxa"/>
-            <w:tcBorders>
-              <w:top w:val="single" w:sz="4" w:space="0" w:color="000000" w:themeColor="text1"/>
-              <w:left w:val="single" w:sz="4" w:space="0" w:color="000000" w:themeColor="text1"/>
-              <w:bottom w:val="single" w:sz="4" w:space="0" w:color="000000" w:themeColor="text1"/>
-              <w:right w:val="single" w:sz="4" w:space="0" w:color="000000" w:themeColor="text1"/>
-            </w:tcBorders>
-            <w:vAlign w:val="center"/>
-            <w:hideMark/>
-          </w:tcPr>
-          <w:p>
-            <w:pPr>
-              <w:pStyle w:val="ListParagraph"/>
-              <w:ind w:left="0"/>
-              <w:rPr>
-                <w:rFonts w:ascii="Arial Narrow" w:hAnsi="Arial Narrow" w:cs="Arial"/>
-                <w:color w:val="000000" w:themeColor="text1"/>
-              </w:rPr>
-            </w:pPr>
-            <w:r>
-              <w:rPr>
-                <w:rFonts w:ascii="Arial Narrow" w:hAnsi="Arial Narrow" w:cs="Arial"/>
-                <w:color w:val="000000" w:themeColor="text1"/>
-              </w:rPr>
-              <w:t>REHABILITATION OF TOHOK HANGING BRIDGE GOING TO AVE MARIA/ MT. BIDAWAN, POBLACION, ITOGON</w:t>
-            </w:r>
-          </w:p>
-        </w:tc>
-        <w:tc>
-          <w:tcPr>
-            <w:tcW w:w="2205" w:type="dxa"/>
-            <w:tcBorders>
-              <w:top w:val="single" w:sz="4" w:space="0" w:color="000000" w:themeColor="text1"/>
-              <w:left w:val="single" w:sz="4" w:space="0" w:color="000000" w:themeColor="text1"/>
-              <w:bottom w:val="single" w:sz="4" w:space="0" w:color="000000" w:themeColor="text1"/>
-              <w:right w:val="single" w:sz="4" w:space="0" w:color="000000" w:themeColor="text1"/>
-            </w:tcBorders>
-            <w:vAlign w:val="center"/>
-            <w:hideMark/>
-          </w:tcPr>
-          <w:p>
-            <w:pPr>
-              <w:pStyle w:val="ListParagraph"/>
-              <w:ind w:left="0"/>
-              <w:rPr>
-                <w:rFonts w:ascii="Arial Narrow" w:hAnsi="Arial Narrow" w:cs="Arial"/>
-                <w:color w:val="000000" w:themeColor="text1"/>
-              </w:rPr>
-            </w:pPr>
-            <w:r>
-              <w:rPr>
-                <w:rFonts w:ascii="Arial Narrow" w:hAnsi="Arial Narrow" w:cs="Arial"/>
-                <w:color w:val="000000" w:themeColor="text1"/>
-              </w:rPr>
-              <w:t>ITOGON,Benguet</w:t>
-            </w:r>
-          </w:p>
-        </w:tc>
-        <w:tc>
-          <w:tcPr>
-            <w:tcW w:w="2245" w:type="dxa"/>
-            <w:tcBorders>
-              <w:top w:val="single" w:sz="4" w:space="0" w:color="000000" w:themeColor="text1"/>
-              <w:left w:val="single" w:sz="4" w:space="0" w:color="000000" w:themeColor="text1"/>
-              <w:bottom w:val="single" w:sz="4" w:space="0" w:color="000000" w:themeColor="text1"/>
-              <w:right w:val="single" w:sz="4" w:space="0" w:color="000000" w:themeColor="text1"/>
-            </w:tcBorders>
-            <w:vAlign w:val="center"/>
-            <w:hideMark/>
-          </w:tcPr>
-          <w:p>
-            <w:pPr>
-              <w:pStyle w:val="ListParagraph"/>
-              <w:ind w:left="0"/>
-              <w:rPr>
-                <w:rFonts w:ascii="Arial Narrow" w:hAnsi="Arial Narrow" w:cs="Arial"/>
-                <w:color w:val="000000" w:themeColor="text1"/>
-              </w:rPr>
-            </w:pPr>
-            <w:r>
-              <w:rPr>
-                <w:rFonts w:ascii="Arial Narrow" w:hAnsi="Arial Narrow" w:cs="Arial"/>
-                <w:color w:val="000000" w:themeColor="text1"/>
-              </w:rPr>
-              <w:t>PHP 1,000,000.00</w:t>
-            </w:r>
-          </w:p>
-        </w:tc>
-      </w:tr>
-      <w:tr>
-        <w:tc>
-          <w:tcPr>
-            <w:tcW w:w="731" w:type="dxa"/>
-            <w:tcBorders>
-              <w:top w:val="single" w:sz="4" w:space="0" w:color="000000" w:themeColor="text1"/>
-              <w:left w:val="single" w:sz="4" w:space="0" w:color="000000" w:themeColor="text1"/>
-              <w:bottom w:val="single" w:sz="4" w:space="0" w:color="000000" w:themeColor="text1"/>
-              <w:right w:val="single" w:sz="4" w:space="0" w:color="000000" w:themeColor="text1"/>
-            </w:tcBorders>
-            <w:vAlign w:val="center"/>
-            <w:hideMark/>
-          </w:tcPr>
-          <w:p>
-            <w:pPr>
-              <w:pStyle w:val="ListParagraph"/>
-              <w:ind w:left="0"/>
-              <w:rPr>
-                <w:rFonts w:ascii="Arial Narrow" w:hAnsi="Arial Narrow" w:cs="Arial"/>
-                <w:color w:val="000000" w:themeColor="text1"/>
-              </w:rPr>
-            </w:pPr>
-            <w:r>
-              <w:rPr>
-                <w:rFonts w:ascii="Arial Narrow" w:hAnsi="Arial Narrow" w:cs="Arial"/>
-                <w:color w:val="000000" w:themeColor="text1"/>
-              </w:rPr>
-              <w:t>4</w:t>
-            </w:r>
-          </w:p>
-        </w:tc>
-        <w:tc>
-          <w:tcPr>
-            <w:tcW w:w="4169" w:type="dxa"/>
-            <w:tcBorders>
-              <w:top w:val="single" w:sz="4" w:space="0" w:color="000000" w:themeColor="text1"/>
-              <w:left w:val="single" w:sz="4" w:space="0" w:color="000000" w:themeColor="text1"/>
-              <w:bottom w:val="single" w:sz="4" w:space="0" w:color="000000" w:themeColor="text1"/>
-              <w:right w:val="single" w:sz="4" w:space="0" w:color="000000" w:themeColor="text1"/>
-            </w:tcBorders>
-            <w:vAlign w:val="center"/>
-            <w:hideMark/>
-          </w:tcPr>
-          <w:p>
-            <w:pPr>
-              <w:pStyle w:val="ListParagraph"/>
-              <w:ind w:left="0"/>
-              <w:rPr>
-                <w:rFonts w:ascii="Arial Narrow" w:hAnsi="Arial Narrow" w:cs="Arial"/>
-                <w:color w:val="000000" w:themeColor="text1"/>
-              </w:rPr>
-            </w:pPr>
-            <w:r>
-              <w:rPr>
-                <w:rFonts w:ascii="Arial Narrow" w:hAnsi="Arial Narrow" w:cs="Arial"/>
-                <w:color w:val="000000" w:themeColor="text1"/>
-              </w:rPr>
-              <w:t>IMPROVEMENT OF PUDONG DOMESTIC WATER SYSTEM, PUDONG, KAPANGAN</w:t>
-            </w:r>
-          </w:p>
-        </w:tc>
-        <w:tc>
-          <w:tcPr>
-            <w:tcW w:w="2205" w:type="dxa"/>
-            <w:tcBorders>
-              <w:top w:val="single" w:sz="4" w:space="0" w:color="000000" w:themeColor="text1"/>
-              <w:left w:val="single" w:sz="4" w:space="0" w:color="000000" w:themeColor="text1"/>
-              <w:bottom w:val="single" w:sz="4" w:space="0" w:color="000000" w:themeColor="text1"/>
-              <w:right w:val="single" w:sz="4" w:space="0" w:color="000000" w:themeColor="text1"/>
-            </w:tcBorders>
-            <w:vAlign w:val="center"/>
-            <w:hideMark/>
-          </w:tcPr>
-          <w:p>
-            <w:pPr>
-              <w:pStyle w:val="ListParagraph"/>
-              <w:ind w:left="0"/>
-              <w:rPr>
-                <w:rFonts w:ascii="Arial Narrow" w:hAnsi="Arial Narrow" w:cs="Arial"/>
-                <w:color w:val="000000" w:themeColor="text1"/>
-              </w:rPr>
-            </w:pPr>
-            <w:r>
-              <w:rPr>
-                <w:rFonts w:ascii="Arial Narrow" w:hAnsi="Arial Narrow" w:cs="Arial"/>
-                <w:color w:val="000000" w:themeColor="text1"/>
-              </w:rPr>
-              <w:t>KAPANGAN,Benguet</w:t>
-            </w:r>
-          </w:p>
-        </w:tc>
-        <w:tc>
-          <w:tcPr>
-            <w:tcW w:w="2245" w:type="dxa"/>
-            <w:tcBorders>
-              <w:top w:val="single" w:sz="4" w:space="0" w:color="000000" w:themeColor="text1"/>
-              <w:left w:val="single" w:sz="4" w:space="0" w:color="000000" w:themeColor="text1"/>
-              <w:bottom w:val="single" w:sz="4" w:space="0" w:color="000000" w:themeColor="text1"/>
-              <w:right w:val="single" w:sz="4" w:space="0" w:color="000000" w:themeColor="text1"/>
-            </w:tcBorders>
-            <w:vAlign w:val="center"/>
-            <w:hideMark/>
-          </w:tcPr>
-          <w:p>
-            <w:pPr>
-              <w:pStyle w:val="ListParagraph"/>
-              <w:ind w:left="0"/>
-              <w:rPr>
-                <w:rFonts w:ascii="Arial Narrow" w:hAnsi="Arial Narrow" w:cs="Arial"/>
-                <w:color w:val="000000" w:themeColor="text1"/>
-              </w:rPr>
-            </w:pPr>
-            <w:r>
-              <w:rPr>
-                <w:rFonts w:ascii="Arial Narrow" w:hAnsi="Arial Narrow" w:cs="Arial"/>
-                <w:color w:val="000000" w:themeColor="text1"/>
-              </w:rPr>
-              <w:t>PHP 1,000,000.00</w:t>
-            </w:r>
-          </w:p>
-        </w:tc>
-      </w:tr>
-      <w:tr>
-        <w:tc>
-          <w:tcPr>
-            <w:tcW w:w="731" w:type="dxa"/>
-            <w:tcBorders>
-              <w:top w:val="single" w:sz="4" w:space="0" w:color="000000" w:themeColor="text1"/>
-              <w:left w:val="single" w:sz="4" w:space="0" w:color="000000" w:themeColor="text1"/>
-              <w:bottom w:val="single" w:sz="4" w:space="0" w:color="000000" w:themeColor="text1"/>
-              <w:right w:val="single" w:sz="4" w:space="0" w:color="000000" w:themeColor="text1"/>
-            </w:tcBorders>
-            <w:vAlign w:val="center"/>
-            <w:hideMark/>
-          </w:tcPr>
-          <w:p>
-            <w:pPr>
-              <w:pStyle w:val="ListParagraph"/>
-              <w:ind w:left="0"/>
-              <w:rPr>
-                <w:rFonts w:ascii="Arial Narrow" w:hAnsi="Arial Narrow" w:cs="Arial"/>
-                <w:color w:val="000000" w:themeColor="text1"/>
-              </w:rPr>
-            </w:pPr>
-            <w:r>
-              <w:rPr>
-                <w:rFonts w:ascii="Arial Narrow" w:hAnsi="Arial Narrow" w:cs="Arial"/>
-                <w:color w:val="000000" w:themeColor="text1"/>
-              </w:rPr>
-              <w:t>5</w:t>
-            </w:r>
-          </w:p>
-        </w:tc>
-        <w:tc>
-          <w:tcPr>
-            <w:tcW w:w="4169" w:type="dxa"/>
-            <w:tcBorders>
-              <w:top w:val="single" w:sz="4" w:space="0" w:color="000000" w:themeColor="text1"/>
-              <w:left w:val="single" w:sz="4" w:space="0" w:color="000000" w:themeColor="text1"/>
-              <w:bottom w:val="single" w:sz="4" w:space="0" w:color="000000" w:themeColor="text1"/>
-              <w:right w:val="single" w:sz="4" w:space="0" w:color="000000" w:themeColor="text1"/>
-            </w:tcBorders>
-            <w:vAlign w:val="center"/>
-            <w:hideMark/>
-          </w:tcPr>
-          <w:p>
-            <w:pPr>
-              <w:pStyle w:val="ListParagraph"/>
-              <w:ind w:left="0"/>
-              <w:rPr>
-                <w:rFonts w:ascii="Arial Narrow" w:hAnsi="Arial Narrow" w:cs="Arial"/>
-                <w:color w:val="000000" w:themeColor="text1"/>
-              </w:rPr>
-            </w:pPr>
-            <w:r>
-              <w:rPr>
-                <w:rFonts w:ascii="Arial Narrow" w:hAnsi="Arial Narrow" w:cs="Arial"/>
-                <w:color w:val="000000" w:themeColor="text1"/>
-              </w:rPr>
-              <w:t>OPENING OF COLALO-SALIGAY FARM TO MARKET ROAD, MANKAYAN</w:t>
-            </w:r>
-          </w:p>
-        </w:tc>
-        <w:tc>
-          <w:tcPr>
-            <w:tcW w:w="2205" w:type="dxa"/>
-            <w:tcBorders>
-              <w:top w:val="single" w:sz="4" w:space="0" w:color="000000" w:themeColor="text1"/>
-              <w:left w:val="single" w:sz="4" w:space="0" w:color="000000" w:themeColor="text1"/>
-              <w:bottom w:val="single" w:sz="4" w:space="0" w:color="000000" w:themeColor="text1"/>
-              <w:right w:val="single" w:sz="4" w:space="0" w:color="000000" w:themeColor="text1"/>
-            </w:tcBorders>
-            <w:vAlign w:val="center"/>
-            <w:hideMark/>
-          </w:tcPr>
-          <w:p>
-            <w:pPr>
-              <w:pStyle w:val="ListParagraph"/>
-              <w:ind w:left="0"/>
-              <w:rPr>
-                <w:rFonts w:ascii="Arial Narrow" w:hAnsi="Arial Narrow" w:cs="Arial"/>
-                <w:color w:val="000000" w:themeColor="text1"/>
-              </w:rPr>
-            </w:pPr>
-            <w:r>
-              <w:rPr>
-                <w:rFonts w:ascii="Arial Narrow" w:hAnsi="Arial Narrow" w:cs="Arial"/>
-                <w:color w:val="000000" w:themeColor="text1"/>
-              </w:rPr>
-              <w:t>MANKAYAN,Benguet</w:t>
-            </w:r>
-          </w:p>
-        </w:tc>
-        <w:tc>
-          <w:tcPr>
-            <w:tcW w:w="2245" w:type="dxa"/>
-            <w:tcBorders>
-              <w:top w:val="single" w:sz="4" w:space="0" w:color="000000" w:themeColor="text1"/>
-              <w:left w:val="single" w:sz="4" w:space="0" w:color="000000" w:themeColor="text1"/>
-              <w:bottom w:val="single" w:sz="4" w:space="0" w:color="000000" w:themeColor="text1"/>
-              <w:right w:val="single" w:sz="4" w:space="0" w:color="000000" w:themeColor="text1"/>
-            </w:tcBorders>
-            <w:vAlign w:val="center"/>
-            <w:hideMark/>
-          </w:tcPr>
-          <w:p>
-            <w:pPr>
-              <w:pStyle w:val="ListParagraph"/>
-              <w:ind w:left="0"/>
-              <w:rPr>
-                <w:rFonts w:ascii="Arial Narrow" w:hAnsi="Arial Narrow" w:cs="Arial"/>
-                <w:color w:val="000000" w:themeColor="text1"/>
-              </w:rPr>
-            </w:pPr>
-            <w:r>
-              <w:rPr>
-                <w:rFonts w:ascii="Arial Narrow" w:hAnsi="Arial Narrow" w:cs="Arial"/>
-                <w:color w:val="000000" w:themeColor="text1"/>
-              </w:rPr>
-              <w:t>PHP 1,000,000.00</w:t>
-            </w:r>
-          </w:p>
-        </w:tc>
-      </w:tr>
-      <w:tr>
-        <w:tc>
-          <w:tcPr>
-            <w:tcW w:w="731" w:type="dxa"/>
-            <w:tcBorders>
-              <w:top w:val="single" w:sz="4" w:space="0" w:color="000000" w:themeColor="text1"/>
-              <w:left w:val="single" w:sz="4" w:space="0" w:color="000000" w:themeColor="text1"/>
-              <w:bottom w:val="single" w:sz="4" w:space="0" w:color="000000" w:themeColor="text1"/>
-              <w:right w:val="single" w:sz="4" w:space="0" w:color="000000" w:themeColor="text1"/>
-            </w:tcBorders>
-            <w:vAlign w:val="center"/>
-            <w:hideMark/>
-          </w:tcPr>
-          <w:p>
-            <w:pPr>
-              <w:pStyle w:val="ListParagraph"/>
-              <w:ind w:left="0"/>
-              <w:rPr>
-                <w:rFonts w:ascii="Arial Narrow" w:hAnsi="Arial Narrow" w:cs="Arial"/>
-                <w:color w:val="000000" w:themeColor="text1"/>
-              </w:rPr>
-            </w:pPr>
-            <w:r>
-              <w:rPr>
-                <w:rFonts w:ascii="Arial Narrow" w:hAnsi="Arial Narrow" w:cs="Arial"/>
-                <w:color w:val="000000" w:themeColor="text1"/>
-              </w:rPr>
-              <w:t>6</w:t>
-            </w:r>
-          </w:p>
-        </w:tc>
-        <w:tc>
-          <w:tcPr>
-            <w:tcW w:w="4169" w:type="dxa"/>
-            <w:tcBorders>
-              <w:top w:val="single" w:sz="4" w:space="0" w:color="000000" w:themeColor="text1"/>
-              <w:left w:val="single" w:sz="4" w:space="0" w:color="000000" w:themeColor="text1"/>
-              <w:bottom w:val="single" w:sz="4" w:space="0" w:color="000000" w:themeColor="text1"/>
-              <w:right w:val="single" w:sz="4" w:space="0" w:color="000000" w:themeColor="text1"/>
-            </w:tcBorders>
-            <w:vAlign w:val="center"/>
-            <w:hideMark/>
-          </w:tcPr>
-          <w:p>
-            <w:pPr>
-              <w:pStyle w:val="ListParagraph"/>
-              <w:ind w:left="0"/>
-              <w:rPr>
-                <w:rFonts w:ascii="Arial Narrow" w:hAnsi="Arial Narrow" w:cs="Arial"/>
-                <w:color w:val="000000" w:themeColor="text1"/>
-              </w:rPr>
-            </w:pPr>
-            <w:r>
-              <w:rPr>
-                <w:rFonts w:ascii="Arial Narrow" w:hAnsi="Arial Narrow" w:cs="Arial"/>
-                <w:color w:val="000000" w:themeColor="text1"/>
-              </w:rPr>
-              <w:t>CONSTRUCTION OF PENGED CANAL COVER, NANGALISAN, TUBA (PHASE I)</w:t>
-            </w:r>
-          </w:p>
-        </w:tc>
-        <w:tc>
-          <w:tcPr>
-            <w:tcW w:w="2205" w:type="dxa"/>
-            <w:tcBorders>
-              <w:top w:val="single" w:sz="4" w:space="0" w:color="000000" w:themeColor="text1"/>
-              <w:left w:val="single" w:sz="4" w:space="0" w:color="000000" w:themeColor="text1"/>
-              <w:bottom w:val="single" w:sz="4" w:space="0" w:color="000000" w:themeColor="text1"/>
-              <w:right w:val="single" w:sz="4" w:space="0" w:color="000000" w:themeColor="text1"/>
-            </w:tcBorders>
-            <w:vAlign w:val="center"/>
-            <w:hideMark/>
-          </w:tcPr>
-          <w:p>
-            <w:pPr>
-              <w:pStyle w:val="ListParagraph"/>
-              <w:ind w:left="0"/>
-              <w:rPr>
-                <w:rFonts w:ascii="Arial Narrow" w:hAnsi="Arial Narrow" w:cs="Arial"/>
-                <w:color w:val="000000" w:themeColor="text1"/>
-              </w:rPr>
-            </w:pPr>
-            <w:r>
-              <w:rPr>
-                <w:rFonts w:ascii="Arial Narrow" w:hAnsi="Arial Narrow" w:cs="Arial"/>
-                <w:color w:val="000000" w:themeColor="text1"/>
-              </w:rPr>
-              <w:t>TUBA,Benguet</w:t>
-            </w:r>
-          </w:p>
-        </w:tc>
-        <w:tc>
-          <w:tcPr>
-            <w:tcW w:w="2245" w:type="dxa"/>
-            <w:tcBorders>
-              <w:top w:val="single" w:sz="4" w:space="0" w:color="000000" w:themeColor="text1"/>
-              <w:left w:val="single" w:sz="4" w:space="0" w:color="000000" w:themeColor="text1"/>
-              <w:bottom w:val="single" w:sz="4" w:space="0" w:color="000000" w:themeColor="text1"/>
-              <w:right w:val="single" w:sz="4" w:space="0" w:color="000000" w:themeColor="text1"/>
-            </w:tcBorders>
-            <w:vAlign w:val="center"/>
-            <w:hideMark/>
-          </w:tcPr>
-          <w:p>
-            <w:pPr>
-              <w:pStyle w:val="ListParagraph"/>
-              <w:ind w:left="0"/>
-              <w:rPr>
-                <w:rFonts w:ascii="Arial Narrow" w:hAnsi="Arial Narrow" w:cs="Arial"/>
-                <w:color w:val="000000" w:themeColor="text1"/>
-              </w:rPr>
-            </w:pPr>
-            <w:r>
-              <w:rPr>
-                <w:rFonts w:ascii="Arial Narrow" w:hAnsi="Arial Narrow" w:cs="Arial"/>
-                <w:color w:val="000000" w:themeColor="text1"/>
-              </w:rPr>
-              <w:t>PHP 500,000.00</w:t>
+              <w:t>PHP 5,000,000.00</w:t>
             </w:r>
           </w:p>
         </w:tc>
@@ -1513,7 +904,7 @@
           <w:sz w:val="28"/>
           <w:u w:val="single"/>
         </w:rPr>
-        <w:t>7th</w:t>
+        <w:t>11th</w:t>
       </w:r>
       <w:r>
         <w:rPr>
@@ -1543,7 +934,7 @@
           <w:sz w:val="28"/>
           <w:u w:val="single"/>
         </w:rPr>
-        <w:t>July 2023</w:t>
+        <w:t>August 2023</w:t>
       </w:r>
       <w:r>
         <w:rPr>
@@ -1797,8 +1188,12 @@
       </w:r>
     </w:p>
     <w:sectPr>
-      <w:headerReference w:type="default" r:id="rId8"/>
-      <w:footerReference w:type="default" r:id="rId9"/>
+      <w:headerReference w:type="even" r:id="rId8"/>
+      <w:headerReference w:type="default" r:id="rId9"/>
+      <w:footerReference w:type="even" r:id="rId10"/>
+      <w:footerReference w:type="default" r:id="rId11"/>
+      <w:headerReference w:type="first" r:id="rId12"/>
+      <w:footerReference w:type="first" r:id="rId13"/>
       <w:pgSz w:w="12240" w:h="18720" w:code="1"/>
       <w:pgMar w:top="1440" w:right="1440" w:bottom="1440" w:left="1440" w:header="288" w:footer="576" w:gutter="0"/>
       <w:cols w:space="720"/>
@@ -1828,6 +1223,16 @@
 </file>
 
 <file path=word/footer1.xml><?xml version="1.0" encoding="utf-8"?>
+<w:ftr xmlns:wpc="http://schemas.microsoft.com/office/word/2010/wordprocessingCanvas" xmlns:cx="http://schemas.microsoft.com/office/drawing/2014/chartex" xmlns:cx1="http://schemas.microsoft.com/office/drawing/2015/9/8/chartex" xmlns:mc="http://schemas.openxmlformats.org/markup-compatibility/2006" xmlns:o="urn:schemas-microsoft-com:office:office" xmlns:r="http://schemas.openxmlformats.org/officeDocument/2006/relationships" xmlns:m="http://schemas.openxmlformats.org/officeDocument/2006/math" xmlns:v="urn:schemas-microsoft-com:vml" xmlns:wp14="http://schemas.microsoft.com/office/word/2010/wordprocessingDrawing" xmlns:wp="http://schemas.openxmlformats.org/drawingml/2006/wordprocessingDrawing" xmlns:w10="urn:schemas-microsoft-com:office:word" xmlns:w="http://schemas.openxmlformats.org/wordprocessingml/2006/main" xmlns:w14="http://schemas.microsoft.com/office/word/2010/wordml" xmlns:w15="http://schemas.microsoft.com/office/word/2012/wordml" xmlns:w16se="http://schemas.microsoft.com/office/word/2015/wordml/symex" xmlns:wpg="http://schemas.microsoft.com/office/word/2010/wordprocessingGroup" xmlns:wpi="http://schemas.microsoft.com/office/word/2010/wordprocessingInk" xmlns:wne="http://schemas.microsoft.com/office/word/2006/wordml" xmlns:wps="http://schemas.microsoft.com/office/word/2010/wordprocessingShape" mc:Ignorable="w14 w15 w16se wp14">
+  <w:p>
+    <w:pPr>
+      <w:pStyle w:val="Footer"/>
+    </w:pPr>
+  </w:p>
+</w:ftr>
+</file>
+
+<file path=word/footer2.xml><?xml version="1.0" encoding="utf-8"?>
 <w:ftr xmlns:wpc="http://schemas.microsoft.com/office/word/2010/wordprocessingCanvas" xmlns:cx="http://schemas.microsoft.com/office/drawing/2014/chartex" xmlns:cx1="http://schemas.microsoft.com/office/drawing/2015/9/8/chartex" xmlns:mc="http://schemas.openxmlformats.org/markup-compatibility/2006" xmlns:o="urn:schemas-microsoft-com:office:office" xmlns:r="http://schemas.openxmlformats.org/officeDocument/2006/relationships" xmlns:m="http://schemas.openxmlformats.org/officeDocument/2006/math" xmlns:v="urn:schemas-microsoft-com:vml" xmlns:wp14="http://schemas.microsoft.com/office/word/2010/wordprocessingDrawing" xmlns:wp="http://schemas.openxmlformats.org/drawingml/2006/wordprocessingDrawing" xmlns:w10="urn:schemas-microsoft-com:office:word" xmlns:w="http://schemas.openxmlformats.org/wordprocessingml/2006/main" xmlns:w14="http://schemas.microsoft.com/office/word/2010/wordml" xmlns:w15="http://schemas.microsoft.com/office/word/2012/wordml" xmlns:w16se="http://schemas.microsoft.com/office/word/2015/wordml/symex" xmlns:wpg="http://schemas.microsoft.com/office/word/2010/wordprocessingGroup" xmlns:wpi="http://schemas.microsoft.com/office/word/2010/wordprocessingInk" xmlns:wne="http://schemas.microsoft.com/office/word/2006/wordml" xmlns:wps="http://schemas.microsoft.com/office/word/2010/wordprocessingShape" mc:Ignorable="w14 w15 w16se wp14">
   <w:tbl>
     <w:tblPr>
@@ -1935,6 +1340,16 @@
 </w:ftr>
 </file>
 
+<file path=word/footer3.xml><?xml version="1.0" encoding="utf-8"?>
+<w:ftr xmlns:wpc="http://schemas.microsoft.com/office/word/2010/wordprocessingCanvas" xmlns:cx="http://schemas.microsoft.com/office/drawing/2014/chartex" xmlns:cx1="http://schemas.microsoft.com/office/drawing/2015/9/8/chartex" xmlns:mc="http://schemas.openxmlformats.org/markup-compatibility/2006" xmlns:o="urn:schemas-microsoft-com:office:office" xmlns:r="http://schemas.openxmlformats.org/officeDocument/2006/relationships" xmlns:m="http://schemas.openxmlformats.org/officeDocument/2006/math" xmlns:v="urn:schemas-microsoft-com:vml" xmlns:wp14="http://schemas.microsoft.com/office/word/2010/wordprocessingDrawing" xmlns:wp="http://schemas.openxmlformats.org/drawingml/2006/wordprocessingDrawing" xmlns:w10="urn:schemas-microsoft-com:office:word" xmlns:w="http://schemas.openxmlformats.org/wordprocessingml/2006/main" xmlns:w14="http://schemas.microsoft.com/office/word/2010/wordml" xmlns:w15="http://schemas.microsoft.com/office/word/2012/wordml" xmlns:w16se="http://schemas.microsoft.com/office/word/2015/wordml/symex" xmlns:wpg="http://schemas.microsoft.com/office/word/2010/wordprocessingGroup" xmlns:wpi="http://schemas.microsoft.com/office/word/2010/wordprocessingInk" xmlns:wne="http://schemas.microsoft.com/office/word/2006/wordml" xmlns:wps="http://schemas.microsoft.com/office/word/2010/wordprocessingShape" mc:Ignorable="w14 w15 w16se wp14">
+  <w:p>
+    <w:pPr>
+      <w:pStyle w:val="Footer"/>
+    </w:pPr>
+  </w:p>
+</w:ftr>
+</file>
+
 <file path=word/footnotes.xml><?xml version="1.0" encoding="utf-8"?>
 <w:footnotes xmlns:wpc="http://schemas.microsoft.com/office/word/2010/wordprocessingCanvas" xmlns:cx="http://schemas.microsoft.com/office/drawing/2014/chartex" xmlns:cx1="http://schemas.microsoft.com/office/drawing/2015/9/8/chartex" xmlns:mc="http://schemas.openxmlformats.org/markup-compatibility/2006" xmlns:o="urn:schemas-microsoft-com:office:office" xmlns:r="http://schemas.openxmlformats.org/officeDocument/2006/relationships" xmlns:m="http://schemas.openxmlformats.org/officeDocument/2006/math" xmlns:v="urn:schemas-microsoft-com:vml" xmlns:wp14="http://schemas.microsoft.com/office/word/2010/wordprocessingDrawing" xmlns:wp="http://schemas.openxmlformats.org/drawingml/2006/wordprocessingDrawing" xmlns:w10="urn:schemas-microsoft-com:office:word" xmlns:w="http://schemas.openxmlformats.org/wordprocessingml/2006/main" xmlns:w14="http://schemas.microsoft.com/office/word/2010/wordml" xmlns:w15="http://schemas.microsoft.com/office/word/2012/wordml" xmlns:w16se="http://schemas.microsoft.com/office/word/2015/wordml/symex" xmlns:wpg="http://schemas.microsoft.com/office/word/2010/wordprocessingGroup" xmlns:wpi="http://schemas.microsoft.com/office/word/2010/wordprocessingInk" xmlns:wne="http://schemas.microsoft.com/office/word/2006/wordml" xmlns:wps="http://schemas.microsoft.com/office/word/2010/wordprocessingShape" mc:Ignorable="w14 w15 w16se wp14">
   <w:footnote w:type="separator" w:id="-1">
@@ -1955,6 +1370,16 @@
 </file>
 
 <file path=word/header1.xml><?xml version="1.0" encoding="utf-8"?>
+<w:hdr xmlns:wpc="http://schemas.microsoft.com/office/word/2010/wordprocessingCanvas" xmlns:cx="http://schemas.microsoft.com/office/drawing/2014/chartex" xmlns:cx1="http://schemas.microsoft.com/office/drawing/2015/9/8/chartex" xmlns:mc="http://schemas.openxmlformats.org/markup-compatibility/2006" xmlns:o="urn:schemas-microsoft-com:office:office" xmlns:r="http://schemas.openxmlformats.org/officeDocument/2006/relationships" xmlns:m="http://schemas.openxmlformats.org/officeDocument/2006/math" xmlns:v="urn:schemas-microsoft-com:vml" xmlns:wp14="http://schemas.microsoft.com/office/word/2010/wordprocessingDrawing" xmlns:wp="http://schemas.openxmlformats.org/drawingml/2006/wordprocessingDrawing" xmlns:w10="urn:schemas-microsoft-com:office:word" xmlns:w="http://schemas.openxmlformats.org/wordprocessingml/2006/main" xmlns:w14="http://schemas.microsoft.com/office/word/2010/wordml" xmlns:w15="http://schemas.microsoft.com/office/word/2012/wordml" xmlns:w16se="http://schemas.microsoft.com/office/word/2015/wordml/symex" xmlns:wpg="http://schemas.microsoft.com/office/word/2010/wordprocessingGroup" xmlns:wpi="http://schemas.microsoft.com/office/word/2010/wordprocessingInk" xmlns:wne="http://schemas.microsoft.com/office/word/2006/wordml" xmlns:wps="http://schemas.microsoft.com/office/word/2010/wordprocessingShape" mc:Ignorable="w14 w15 w16se wp14">
+  <w:p>
+    <w:pPr>
+      <w:pStyle w:val="Header"/>
+    </w:pPr>
+  </w:p>
+</w:hdr>
+</file>
+
+<file path=word/header2.xml><?xml version="1.0" encoding="utf-8"?>
 <w:hdr xmlns:wpc="http://schemas.microsoft.com/office/word/2010/wordprocessingCanvas" xmlns:cx="http://schemas.microsoft.com/office/drawing/2014/chartex" xmlns:cx1="http://schemas.microsoft.com/office/drawing/2015/9/8/chartex" xmlns:mc="http://schemas.openxmlformats.org/markup-compatibility/2006" xmlns:o="urn:schemas-microsoft-com:office:office" xmlns:r="http://schemas.openxmlformats.org/officeDocument/2006/relationships" xmlns:m="http://schemas.openxmlformats.org/officeDocument/2006/math" xmlns:v="urn:schemas-microsoft-com:vml" xmlns:wp14="http://schemas.microsoft.com/office/word/2010/wordprocessingDrawing" xmlns:wp="http://schemas.openxmlformats.org/drawingml/2006/wordprocessingDrawing" xmlns:w10="urn:schemas-microsoft-com:office:word" xmlns:w="http://schemas.openxmlformats.org/wordprocessingml/2006/main" xmlns:w14="http://schemas.microsoft.com/office/word/2010/wordml" xmlns:w15="http://schemas.microsoft.com/office/word/2012/wordml" xmlns:w16se="http://schemas.microsoft.com/office/word/2015/wordml/symex" xmlns:wpg="http://schemas.microsoft.com/office/word/2010/wordprocessingGroup" xmlns:wpi="http://schemas.microsoft.com/office/word/2010/wordprocessingInk" xmlns:wne="http://schemas.microsoft.com/office/word/2006/wordml" xmlns:wps="http://schemas.microsoft.com/office/word/2010/wordprocessingShape" mc:Ignorable="w14 w15 w16se wp14">
   <w:tbl>
     <w:tblPr>
@@ -2126,6 +1551,8 @@
             </w:rPr>
             <w:t xml:space="preserve"> 2601</w:t>
           </w:r>
+          <w:bookmarkStart w:id="0" w:name="_GoBack"/>
+          <w:bookmarkEnd w:id="0"/>
         </w:p>
         <w:p>
           <w:pPr>
@@ -2231,6 +1658,16 @@
         </wp:anchor>
       </w:drawing>
     </w:r>
+  </w:p>
+</w:hdr>
+</file>
+
+<file path=word/header3.xml><?xml version="1.0" encoding="utf-8"?>
+<w:hdr xmlns:wpc="http://schemas.microsoft.com/office/word/2010/wordprocessingCanvas" xmlns:cx="http://schemas.microsoft.com/office/drawing/2014/chartex" xmlns:cx1="http://schemas.microsoft.com/office/drawing/2015/9/8/chartex" xmlns:mc="http://schemas.openxmlformats.org/markup-compatibility/2006" xmlns:o="urn:schemas-microsoft-com:office:office" xmlns:r="http://schemas.openxmlformats.org/officeDocument/2006/relationships" xmlns:m="http://schemas.openxmlformats.org/officeDocument/2006/math" xmlns:v="urn:schemas-microsoft-com:vml" xmlns:wp14="http://schemas.microsoft.com/office/word/2010/wordprocessingDrawing" xmlns:wp="http://schemas.openxmlformats.org/drawingml/2006/wordprocessingDrawing" xmlns:w10="urn:schemas-microsoft-com:office:word" xmlns:w="http://schemas.openxmlformats.org/wordprocessingml/2006/main" xmlns:w14="http://schemas.microsoft.com/office/word/2010/wordml" xmlns:w15="http://schemas.microsoft.com/office/word/2012/wordml" xmlns:w16se="http://schemas.microsoft.com/office/word/2015/wordml/symex" xmlns:wpg="http://schemas.microsoft.com/office/word/2010/wordprocessingGroup" xmlns:wpi="http://schemas.microsoft.com/office/word/2010/wordprocessingInk" xmlns:wne="http://schemas.microsoft.com/office/word/2006/wordml" xmlns:wps="http://schemas.microsoft.com/office/word/2010/wordprocessingShape" mc:Ignorable="w14 w15 w16se wp14">
+  <w:p>
+    <w:pPr>
+      <w:pStyle w:val="Header"/>
+    </w:pPr>
   </w:p>
 </w:hdr>
 </file>
@@ -4087,7 +3524,7 @@
 </file>
 
 <file path=customXml/itemProps1.xml><?xml version="1.0" encoding="utf-8"?>
-<ds:datastoreItem xmlns:ds="http://schemas.openxmlformats.org/officeDocument/2006/customXml" ds:itemID="{514F9169-7EB3-4A7D-B1B7-48FFA1DD36BE}">
+<ds:datastoreItem xmlns:ds="http://schemas.openxmlformats.org/officeDocument/2006/customXml" ds:itemID="{1A8C628E-B80D-452A-8529-770E2A92C610}">
   <ds:schemaRefs>
     <ds:schemaRef ds:uri="http://schemas.openxmlformats.org/officeDocument/2006/bibliography"/>
   </ds:schemaRefs>

--- a/public/word_results/Order.docx
+++ b/public/word_results/Order.docx
@@ -1,65 +1,22 @@
 
 <file path=word/document.xml><?xml version="1.0" encoding="utf-8"?>
-<w:document xmlns:wpc="http://schemas.microsoft.com/office/word/2010/wordprocessingCanvas" xmlns:cx="http://schemas.microsoft.com/office/drawing/2014/chartex" xmlns:cx1="http://schemas.microsoft.com/office/drawing/2015/9/8/chartex" xmlns:mc="http://schemas.openxmlformats.org/markup-compatibility/2006" xmlns:o="urn:schemas-microsoft-com:office:office" xmlns:r="http://schemas.openxmlformats.org/officeDocument/2006/relationships" xmlns:m="http://schemas.openxmlformats.org/officeDocument/2006/math" xmlns:v="urn:schemas-microsoft-com:vml" xmlns:wp14="http://schemas.microsoft.com/office/word/2010/wordprocessingDrawing" xmlns:wp="http://schemas.openxmlformats.org/drawingml/2006/wordprocessingDrawing" xmlns:w10="urn:schemas-microsoft-com:office:word" xmlns:w="http://schemas.openxmlformats.org/wordprocessingml/2006/main" xmlns:w14="http://schemas.microsoft.com/office/word/2010/wordml" xmlns:w15="http://schemas.microsoft.com/office/word/2012/wordml" xmlns:w16se="http://schemas.microsoft.com/office/word/2015/wordml/symex" xmlns:wpg="http://schemas.microsoft.com/office/word/2010/wordprocessingGroup" xmlns:wpi="http://schemas.microsoft.com/office/word/2010/wordprocessingInk" xmlns:wne="http://schemas.microsoft.com/office/word/2006/wordml" xmlns:wps="http://schemas.microsoft.com/office/word/2010/wordprocessingShape" mc:Ignorable="w14 w15 w16se wp14">
+<w:document xmlns:wpc="http://schemas.microsoft.com/office/word/2010/wordprocessingCanvas" xmlns:cx="http://schemas.microsoft.com/office/drawing/2014/chartex" xmlns:cx1="http://schemas.microsoft.com/office/drawing/2015/9/8/chartex" xmlns:cx2="http://schemas.microsoft.com/office/drawing/2015/10/21/chartex" xmlns:cx3="http://schemas.microsoft.com/office/drawing/2016/5/9/chartex" xmlns:cx4="http://schemas.microsoft.com/office/drawing/2016/5/10/chartex" xmlns:cx5="http://schemas.microsoft.com/office/drawing/2016/5/11/chartex" xmlns:cx6="http://schemas.microsoft.com/office/drawing/2016/5/12/chartex" xmlns:cx7="http://schemas.microsoft.com/office/drawing/2016/5/13/chartex" xmlns:cx8="http://schemas.microsoft.com/office/drawing/2016/5/14/chartex" xmlns:mc="http://schemas.openxmlformats.org/markup-compatibility/2006" xmlns:aink="http://schemas.microsoft.com/office/drawing/2016/ink" xmlns:am3d="http://schemas.microsoft.com/office/drawing/2017/model3d" xmlns:o="urn:schemas-microsoft-com:office:office" xmlns:oel="http://schemas.microsoft.com/office/2019/extlst" xmlns:r="http://schemas.openxmlformats.org/officeDocument/2006/relationships" xmlns:m="http://schemas.openxmlformats.org/officeDocument/2006/math" xmlns:v="urn:schemas-microsoft-com:vml" xmlns:wp14="http://schemas.microsoft.com/office/word/2010/wordprocessingDrawing" xmlns:wp="http://schemas.openxmlformats.org/drawingml/2006/wordprocessingDrawing" xmlns:w10="urn:schemas-microsoft-com:office:word" xmlns:w="http://schemas.openxmlformats.org/wordprocessingml/2006/main" xmlns:w14="http://schemas.microsoft.com/office/word/2010/wordml" xmlns:w15="http://schemas.microsoft.com/office/word/2012/wordml" xmlns:w16cex="http://schemas.microsoft.com/office/word/2018/wordml/cex" xmlns:w16cid="http://schemas.microsoft.com/office/word/2016/wordml/cid" xmlns:w16="http://schemas.microsoft.com/office/word/2018/wordml" xmlns:w16sdtdh="http://schemas.microsoft.com/office/word/2020/wordml/sdtdatahash" xmlns:w16se="http://schemas.microsoft.com/office/word/2015/wordml/symex" xmlns:wpg="http://schemas.microsoft.com/office/word/2010/wordprocessingGroup" xmlns:wpi="http://schemas.microsoft.com/office/word/2010/wordprocessingInk" xmlns:wne="http://schemas.microsoft.com/office/word/2006/wordml" xmlns:wps="http://schemas.microsoft.com/office/word/2010/wordprocessingShape" mc:Ignorable="w14 w15 w16se w16cid w16 w16cex w16sdtdh wp14">
   <w:body>
     <w:p>
-      <w:pPr>
-        <w:jc w:val="both"/>
-        <w:rPr>
-          <w:rFonts w:ascii="Arial Narrow" w:hAnsi="Arial Narrow" w:cs="Arial"/>
-          <w:sz w:val="28"/>
-          <w:szCs w:val="26"/>
-        </w:rPr>
-      </w:pPr>
-      <w:r>
-        <w:rPr>
-          <w:rFonts w:ascii="Arial Narrow" w:hAnsi="Arial Narrow" w:cs="Arial"/>
-          <w:b/>
-          <w:sz w:val="28"/>
-          <w:szCs w:val="26"/>
-        </w:rPr>
+      <w:r>
         <w:t xml:space="preserve">ORDER </w:t>
       </w:r>
       <w:r>
-        <w:rPr>
-          <w:rFonts w:ascii="Arial Narrow" w:hAnsi="Arial Narrow" w:cs="Arial"/>
-          <w:b/>
-          <w:bCs/>
-          <w:sz w:val="28"/>
-          <w:szCs w:val="26"/>
-        </w:rPr>
         <w:t>No</w:t>
       </w:r>
       <w:r>
-        <w:rPr>
-          <w:rFonts w:ascii="Arial Narrow" w:hAnsi="Arial Narrow" w:cs="Arial"/>
-          <w:b/>
-          <w:bCs/>
-          <w:sz w:val="28"/>
-          <w:szCs w:val="26"/>
-        </w:rPr>
         <w:t>.</w:t>
       </w:r>
       <w:r>
-        <w:rPr>
-          <w:rFonts w:ascii="Arial Narrow" w:hAnsi="Arial Narrow" w:cs="Arial"/>
-          <w:b/>
-          <w:bCs/>
-          <w:sz w:val="28"/>
-          <w:szCs w:val="26"/>
-        </w:rPr>
         <w:t xml:space="preserve"> </w:t>
       </w:r>
       <w:r>
-        <w:rPr>
-          <w:rFonts w:ascii="Arial Narrow" w:hAnsi="Arial Narrow" w:cs="Arial"/>
-          <w:b/>
-          <w:bCs/>
-          <w:sz w:val="28"/>
-          <w:szCs w:val="26"/>
-          <w:u w:val="single"/>
-        </w:rPr>
-        <w:t>2023-08-11B</w:t>
+        <w:t>2024-02-23A</w:t>
       </w:r>
     </w:p>
     <w:p>
@@ -205,7 +162,7 @@
           <w:sz w:val="28"/>
           <w:szCs w:val="26"/>
         </w:rPr>
-        <w:t>September 12, 2023 </w:t>
+        <w:t>March 27, 2024 </w:t>
       </w:r>
       <w:r>
         <w:rPr>
@@ -223,9 +180,8 @@
           <w:sz w:val="28"/>
           <w:szCs w:val="26"/>
         </w:rPr>
-        <w:t>within</w:t>
-      </w:r>
-      <w:proofErr w:type="gramEnd"/>
+        <w:t xml:space="preserve">within which </w:t>
+      </w:r>
       <w:r>
         <w:rPr>
           <w:rFonts w:ascii="Arial Narrow" w:hAnsi="Arial Narrow" w:cs="Arial"/>
@@ -233,7 +189,7 @@
           <w:sz w:val="28"/>
           <w:szCs w:val="26"/>
         </w:rPr>
-        <w:t xml:space="preserve"> which </w:t>
+        <w:t xml:space="preserve">to </w:t>
       </w:r>
       <w:r>
         <w:rPr>
@@ -242,7 +198,7 @@
           <w:sz w:val="28"/>
           <w:szCs w:val="26"/>
         </w:rPr>
-        <w:t xml:space="preserve">to </w:t>
+        <w:t xml:space="preserve">conduct </w:t>
       </w:r>
       <w:r>
         <w:rPr>
@@ -251,7 +207,7 @@
           <w:sz w:val="28"/>
           <w:szCs w:val="26"/>
         </w:rPr>
-        <w:t xml:space="preserve">conduct </w:t>
+        <w:t>post-qualif</w:t>
       </w:r>
       <w:r>
         <w:rPr>
@@ -260,7 +216,7 @@
           <w:sz w:val="28"/>
           <w:szCs w:val="26"/>
         </w:rPr>
-        <w:t>post-qualif</w:t>
+        <w:t xml:space="preserve">ication of </w:t>
       </w:r>
       <w:r>
         <w:rPr>
@@ -269,7 +225,7 @@
           <w:sz w:val="28"/>
           <w:szCs w:val="26"/>
         </w:rPr>
-        <w:t xml:space="preserve">ication of </w:t>
+        <w:t>three (3)</w:t>
       </w:r>
       <w:r>
         <w:rPr>
@@ -278,7 +234,7 @@
           <w:sz w:val="28"/>
           <w:szCs w:val="26"/>
         </w:rPr>
-        <w:t>one (1)</w:t>
+        <w:t xml:space="preserve"> </w:t>
       </w:r>
       <w:r>
         <w:rPr>
@@ -287,6 +243,15 @@
           <w:sz w:val="28"/>
           <w:szCs w:val="26"/>
         </w:rPr>
+        <w:t>infrastructure</w:t>
+      </w:r>
+      <w:r>
+        <w:rPr>
+          <w:rFonts w:ascii="Arial Narrow" w:hAnsi="Arial Narrow" w:cs="Arial"/>
+          <w:b/>
+          <w:sz w:val="28"/>
+          <w:szCs w:val="26"/>
+        </w:rPr>
         <w:t xml:space="preserve"> </w:t>
       </w:r>
       <w:r>
@@ -296,7 +261,7 @@
           <w:sz w:val="28"/>
           <w:szCs w:val="26"/>
         </w:rPr>
-        <w:t>infrastructure</w:t>
+        <w:t xml:space="preserve">project </w:t>
       </w:r>
       <w:r>
         <w:rPr>
@@ -305,6 +270,15 @@
           <w:sz w:val="28"/>
           <w:szCs w:val="26"/>
         </w:rPr>
+        <w:t>quotations</w:t>
+      </w:r>
+      <w:r>
+        <w:rPr>
+          <w:rFonts w:ascii="Arial Narrow" w:hAnsi="Arial Narrow" w:cs="Arial"/>
+          <w:b/>
+          <w:sz w:val="28"/>
+          <w:szCs w:val="26"/>
+        </w:rPr>
         <w:t xml:space="preserve"> </w:t>
       </w:r>
       <w:r>
@@ -314,7 +288,7 @@
           <w:sz w:val="28"/>
           <w:szCs w:val="26"/>
         </w:rPr>
-        <w:t xml:space="preserve">project </w:t>
+        <w:t xml:space="preserve">last </w:t>
       </w:r>
       <w:r>
         <w:rPr>
@@ -323,34 +297,7 @@
           <w:sz w:val="28"/>
           <w:szCs w:val="26"/>
         </w:rPr>
-        <w:t>bid out</w:t>
-      </w:r>
-      <w:r>
-        <w:rPr>
-          <w:rFonts w:ascii="Arial Narrow" w:hAnsi="Arial Narrow" w:cs="Arial"/>
-          <w:b/>
-          <w:sz w:val="28"/>
-          <w:szCs w:val="26"/>
-        </w:rPr>
-        <w:t xml:space="preserve"> </w:t>
-      </w:r>
-      <w:r>
-        <w:rPr>
-          <w:rFonts w:ascii="Arial Narrow" w:hAnsi="Arial Narrow" w:cs="Arial"/>
-          <w:b/>
-          <w:sz w:val="28"/>
-          <w:szCs w:val="26"/>
-        </w:rPr>
-        <w:t xml:space="preserve">last </w:t>
-      </w:r>
-      <w:r>
-        <w:rPr>
-          <w:rFonts w:ascii="Arial Narrow" w:hAnsi="Arial Narrow" w:cs="Arial"/>
-          <w:b/>
-          <w:sz w:val="28"/>
-          <w:szCs w:val="26"/>
-        </w:rPr>
-        <w:t>July 11, 2023</w:t>
+        <w:t>February 13, 2024</w:t>
       </w:r>
       <w:r>
         <w:rPr>
@@ -425,23 +372,7 @@
           <w:rFonts w:ascii="Arial Narrow" w:hAnsi="Arial Narrow"/>
           <w:sz w:val="28"/>
         </w:rPr>
-        <w:t xml:space="preserve">ursuant to section 34.8 of the IRR of RA 9184, the reason for extension being meritorious, the extension as requested </w:t>
-      </w:r>
-      <w:proofErr w:type="gramStart"/>
-      <w:r>
-        <w:rPr>
-          <w:rFonts w:ascii="Arial Narrow" w:hAnsi="Arial Narrow"/>
-          <w:sz w:val="28"/>
-        </w:rPr>
-        <w:t>is hereby granted</w:t>
-      </w:r>
-      <w:proofErr w:type="gramEnd"/>
-      <w:r>
-        <w:rPr>
-          <w:rFonts w:ascii="Arial Narrow" w:hAnsi="Arial Narrow"/>
-          <w:sz w:val="28"/>
-        </w:rPr>
-        <w:t xml:space="preserve">. </w:t>
+        <w:t xml:space="preserve">ursuant to section 34.8 of the IRR of RA 9184, the reason for extension being meritorious, the extension as requested is hereby granted. </w:t>
       </w:r>
     </w:p>
     <w:p>
@@ -476,6 +407,13 @@
           <w:sz w:val="28"/>
         </w:rPr>
         <w:t>shall only cover the contractor of the following project</w:t>
+      </w:r>
+      <w:r>
+        <w:rPr>
+          <w:rFonts w:ascii="Arial Narrow" w:hAnsi="Arial Narrow"/>
+          <w:sz w:val="28"/>
+        </w:rPr>
+        <w:t>s</w:t>
       </w:r>
       <w:r>
         <w:rPr>
@@ -703,7 +641,7 @@
                 <w:rFonts w:ascii="Arial Narrow" w:hAnsi="Arial Narrow" w:cs="Arial"/>
                 <w:color w:val="000000" w:themeColor="text1"/>
               </w:rPr>
-              <w:t>IMPROVEMENT OF KEYSTONE- MIDAS UCAB ROAD, ITOGON</w:t>
+              <w:t>IMPROVEMENT ALONG DINAMILI-TAKITAK-MOGAO ROAD (BOLAGABOG SECTION) PHASE II, BALLAY, KABAYAN</w:t>
             </w:r>
           </w:p>
         </w:tc>
@@ -733,7 +671,7 @@
                 <w:rFonts w:ascii="Arial Narrow" w:hAnsi="Arial Narrow" w:cs="Arial"/>
                 <w:color w:val="000000" w:themeColor="text1"/>
               </w:rPr>
-              <w:t>ITOGON,Benguet</w:t>
+              <w:t>KABAYAN,Benguet</w:t>
             </w:r>
           </w:p>
         </w:tc>
@@ -763,7 +701,251 @@
                 <w:rFonts w:ascii="Arial Narrow" w:hAnsi="Arial Narrow" w:cs="Arial"/>
                 <w:color w:val="000000" w:themeColor="text1"/>
               </w:rPr>
-              <w:t>PHP 5,000,000.00</w:t>
+              <w:t>PHP 1,000,000.00</w:t>
+            </w:r>
+          </w:p>
+        </w:tc>
+      </w:tr>
+      <w:tr>
+        <w:tc>
+          <w:tcPr>
+            <w:tcW w:w="731" w:type="dxa"/>
+            <w:tcBorders>
+              <w:top w:val="single" w:sz="4" w:space="0" w:color="000000" w:themeColor="text1"/>
+              <w:left w:val="single" w:sz="4" w:space="0" w:color="000000" w:themeColor="text1"/>
+              <w:bottom w:val="single" w:sz="4" w:space="0" w:color="000000" w:themeColor="text1"/>
+              <w:right w:val="single" w:sz="4" w:space="0" w:color="000000" w:themeColor="text1"/>
+            </w:tcBorders>
+            <w:vAlign w:val="center"/>
+            <w:hideMark/>
+          </w:tcPr>
+          <w:p>
+            <w:pPr>
+              <w:pStyle w:val="ListParagraph"/>
+              <w:ind w:left="0"/>
+              <w:rPr>
+                <w:rFonts w:ascii="Arial Narrow" w:hAnsi="Arial Narrow" w:cs="Arial"/>
+                <w:color w:val="000000" w:themeColor="text1"/>
+              </w:rPr>
+            </w:pPr>
+            <w:r>
+              <w:rPr>
+                <w:rFonts w:ascii="Arial Narrow" w:hAnsi="Arial Narrow" w:cs="Arial"/>
+                <w:color w:val="000000" w:themeColor="text1"/>
+              </w:rPr>
+              <w:t>2</w:t>
+            </w:r>
+          </w:p>
+        </w:tc>
+        <w:tc>
+          <w:tcPr>
+            <w:tcW w:w="4169" w:type="dxa"/>
+            <w:tcBorders>
+              <w:top w:val="single" w:sz="4" w:space="0" w:color="000000" w:themeColor="text1"/>
+              <w:left w:val="single" w:sz="4" w:space="0" w:color="000000" w:themeColor="text1"/>
+              <w:bottom w:val="single" w:sz="4" w:space="0" w:color="000000" w:themeColor="text1"/>
+              <w:right w:val="single" w:sz="4" w:space="0" w:color="000000" w:themeColor="text1"/>
+            </w:tcBorders>
+            <w:vAlign w:val="center"/>
+            <w:hideMark/>
+          </w:tcPr>
+          <w:p>
+            <w:pPr>
+              <w:pStyle w:val="ListParagraph"/>
+              <w:ind w:left="0"/>
+              <w:rPr>
+                <w:rFonts w:ascii="Arial Narrow" w:hAnsi="Arial Narrow" w:cs="Arial"/>
+                <w:color w:val="000000" w:themeColor="text1"/>
+              </w:rPr>
+            </w:pPr>
+            <w:r>
+              <w:rPr>
+                <w:rFonts w:ascii="Arial Narrow" w:hAnsi="Arial Narrow" w:cs="Arial"/>
+                <w:color w:val="000000" w:themeColor="text1"/>
+              </w:rPr>
+              <w:t>IMPROVEMENT OF PROPER TO NAKILO FMR, TAWANGAN, KABAYAN</w:t>
+            </w:r>
+          </w:p>
+        </w:tc>
+        <w:tc>
+          <w:tcPr>
+            <w:tcW w:w="2205" w:type="dxa"/>
+            <w:tcBorders>
+              <w:top w:val="single" w:sz="4" w:space="0" w:color="000000" w:themeColor="text1"/>
+              <w:left w:val="single" w:sz="4" w:space="0" w:color="000000" w:themeColor="text1"/>
+              <w:bottom w:val="single" w:sz="4" w:space="0" w:color="000000" w:themeColor="text1"/>
+              <w:right w:val="single" w:sz="4" w:space="0" w:color="000000" w:themeColor="text1"/>
+            </w:tcBorders>
+            <w:vAlign w:val="center"/>
+            <w:hideMark/>
+          </w:tcPr>
+          <w:p>
+            <w:pPr>
+              <w:pStyle w:val="ListParagraph"/>
+              <w:ind w:left="0"/>
+              <w:rPr>
+                <w:rFonts w:ascii="Arial Narrow" w:hAnsi="Arial Narrow" w:cs="Arial"/>
+                <w:color w:val="000000" w:themeColor="text1"/>
+              </w:rPr>
+            </w:pPr>
+            <w:r>
+              <w:rPr>
+                <w:rFonts w:ascii="Arial Narrow" w:hAnsi="Arial Narrow" w:cs="Arial"/>
+                <w:color w:val="000000" w:themeColor="text1"/>
+              </w:rPr>
+              <w:t>KABAYAN,Benguet</w:t>
+            </w:r>
+          </w:p>
+        </w:tc>
+        <w:tc>
+          <w:tcPr>
+            <w:tcW w:w="2245" w:type="dxa"/>
+            <w:tcBorders>
+              <w:top w:val="single" w:sz="4" w:space="0" w:color="000000" w:themeColor="text1"/>
+              <w:left w:val="single" w:sz="4" w:space="0" w:color="000000" w:themeColor="text1"/>
+              <w:bottom w:val="single" w:sz="4" w:space="0" w:color="000000" w:themeColor="text1"/>
+              <w:right w:val="single" w:sz="4" w:space="0" w:color="000000" w:themeColor="text1"/>
+            </w:tcBorders>
+            <w:vAlign w:val="center"/>
+            <w:hideMark/>
+          </w:tcPr>
+          <w:p>
+            <w:pPr>
+              <w:pStyle w:val="ListParagraph"/>
+              <w:ind w:left="0"/>
+              <w:rPr>
+                <w:rFonts w:ascii="Arial Narrow" w:hAnsi="Arial Narrow" w:cs="Arial"/>
+                <w:color w:val="000000" w:themeColor="text1"/>
+              </w:rPr>
+            </w:pPr>
+            <w:r>
+              <w:rPr>
+                <w:rFonts w:ascii="Arial Narrow" w:hAnsi="Arial Narrow" w:cs="Arial"/>
+                <w:color w:val="000000" w:themeColor="text1"/>
+              </w:rPr>
+              <w:t>PHP 1,000,000.00</w:t>
+            </w:r>
+          </w:p>
+        </w:tc>
+      </w:tr>
+      <w:tr>
+        <w:tc>
+          <w:tcPr>
+            <w:tcW w:w="731" w:type="dxa"/>
+            <w:tcBorders>
+              <w:top w:val="single" w:sz="4" w:space="0" w:color="000000" w:themeColor="text1"/>
+              <w:left w:val="single" w:sz="4" w:space="0" w:color="000000" w:themeColor="text1"/>
+              <w:bottom w:val="single" w:sz="4" w:space="0" w:color="000000" w:themeColor="text1"/>
+              <w:right w:val="single" w:sz="4" w:space="0" w:color="000000" w:themeColor="text1"/>
+            </w:tcBorders>
+            <w:vAlign w:val="center"/>
+            <w:hideMark/>
+          </w:tcPr>
+          <w:p>
+            <w:pPr>
+              <w:pStyle w:val="ListParagraph"/>
+              <w:ind w:left="0"/>
+              <w:rPr>
+                <w:rFonts w:ascii="Arial Narrow" w:hAnsi="Arial Narrow" w:cs="Arial"/>
+                <w:color w:val="000000" w:themeColor="text1"/>
+              </w:rPr>
+            </w:pPr>
+            <w:r>
+              <w:rPr>
+                <w:rFonts w:ascii="Arial Narrow" w:hAnsi="Arial Narrow" w:cs="Arial"/>
+                <w:color w:val="000000" w:themeColor="text1"/>
+              </w:rPr>
+              <w:t>3</w:t>
+            </w:r>
+          </w:p>
+        </w:tc>
+        <w:tc>
+          <w:tcPr>
+            <w:tcW w:w="4169" w:type="dxa"/>
+            <w:tcBorders>
+              <w:top w:val="single" w:sz="4" w:space="0" w:color="000000" w:themeColor="text1"/>
+              <w:left w:val="single" w:sz="4" w:space="0" w:color="000000" w:themeColor="text1"/>
+              <w:bottom w:val="single" w:sz="4" w:space="0" w:color="000000" w:themeColor="text1"/>
+              <w:right w:val="single" w:sz="4" w:space="0" w:color="000000" w:themeColor="text1"/>
+            </w:tcBorders>
+            <w:vAlign w:val="center"/>
+            <w:hideMark/>
+          </w:tcPr>
+          <w:p>
+            <w:pPr>
+              <w:pStyle w:val="ListParagraph"/>
+              <w:ind w:left="0"/>
+              <w:rPr>
+                <w:rFonts w:ascii="Arial Narrow" w:hAnsi="Arial Narrow" w:cs="Arial"/>
+                <w:color w:val="000000" w:themeColor="text1"/>
+              </w:rPr>
+            </w:pPr>
+            <w:r>
+              <w:rPr>
+                <w:rFonts w:ascii="Arial Narrow" w:hAnsi="Arial Narrow" w:cs="Arial"/>
+                <w:color w:val="000000" w:themeColor="text1"/>
+              </w:rPr>
+              <w:t>IMPROVEMENT OF KIMMABAB FMR, CAMP 3, TUBA</w:t>
+            </w:r>
+          </w:p>
+        </w:tc>
+        <w:tc>
+          <w:tcPr>
+            <w:tcW w:w="2205" w:type="dxa"/>
+            <w:tcBorders>
+              <w:top w:val="single" w:sz="4" w:space="0" w:color="000000" w:themeColor="text1"/>
+              <w:left w:val="single" w:sz="4" w:space="0" w:color="000000" w:themeColor="text1"/>
+              <w:bottom w:val="single" w:sz="4" w:space="0" w:color="000000" w:themeColor="text1"/>
+              <w:right w:val="single" w:sz="4" w:space="0" w:color="000000" w:themeColor="text1"/>
+            </w:tcBorders>
+            <w:vAlign w:val="center"/>
+            <w:hideMark/>
+          </w:tcPr>
+          <w:p>
+            <w:pPr>
+              <w:pStyle w:val="ListParagraph"/>
+              <w:ind w:left="0"/>
+              <w:rPr>
+                <w:rFonts w:ascii="Arial Narrow" w:hAnsi="Arial Narrow" w:cs="Arial"/>
+                <w:color w:val="000000" w:themeColor="text1"/>
+              </w:rPr>
+            </w:pPr>
+            <w:r>
+              <w:rPr>
+                <w:rFonts w:ascii="Arial Narrow" w:hAnsi="Arial Narrow" w:cs="Arial"/>
+                <w:color w:val="000000" w:themeColor="text1"/>
+              </w:rPr>
+              <w:t>TUBA,Benguet</w:t>
+            </w:r>
+          </w:p>
+        </w:tc>
+        <w:tc>
+          <w:tcPr>
+            <w:tcW w:w="2245" w:type="dxa"/>
+            <w:tcBorders>
+              <w:top w:val="single" w:sz="4" w:space="0" w:color="000000" w:themeColor="text1"/>
+              <w:left w:val="single" w:sz="4" w:space="0" w:color="000000" w:themeColor="text1"/>
+              <w:bottom w:val="single" w:sz="4" w:space="0" w:color="000000" w:themeColor="text1"/>
+              <w:right w:val="single" w:sz="4" w:space="0" w:color="000000" w:themeColor="text1"/>
+            </w:tcBorders>
+            <w:vAlign w:val="center"/>
+            <w:hideMark/>
+          </w:tcPr>
+          <w:p>
+            <w:pPr>
+              <w:pStyle w:val="ListParagraph"/>
+              <w:ind w:left="0"/>
+              <w:rPr>
+                <w:rFonts w:ascii="Arial Narrow" w:hAnsi="Arial Narrow" w:cs="Arial"/>
+                <w:color w:val="000000" w:themeColor="text1"/>
+              </w:rPr>
+            </w:pPr>
+            <w:r>
+              <w:rPr>
+                <w:rFonts w:ascii="Arial Narrow" w:hAnsi="Arial Narrow" w:cs="Arial"/>
+                <w:color w:val="000000" w:themeColor="text1"/>
+              </w:rPr>
+              <w:t>PHP 1,000,000.00</w:t>
             </w:r>
           </w:p>
         </w:tc>
@@ -804,15 +986,7 @@
           <w:rFonts w:ascii="Arial Narrow" w:hAnsi="Arial Narrow"/>
           <w:sz w:val="28"/>
         </w:rPr>
-        <w:t xml:space="preserve">The BAC-TWG </w:t>
-      </w:r>
-      <w:proofErr w:type="gramStart"/>
-      <w:r>
-        <w:rPr>
-          <w:rFonts w:ascii="Arial Narrow" w:hAnsi="Arial Narrow"/>
-          <w:sz w:val="28"/>
-        </w:rPr>
-        <w:t xml:space="preserve">is </w:t>
+        <w:t xml:space="preserve">The BAC-TWG is </w:t>
       </w:r>
       <w:r>
         <w:rPr>
@@ -826,15 +1000,7 @@
           <w:rFonts w:ascii="Arial Narrow" w:hAnsi="Arial Narrow"/>
           <w:sz w:val="28"/>
         </w:rPr>
-        <w:t>ordered</w:t>
-      </w:r>
-      <w:proofErr w:type="gramEnd"/>
-      <w:r>
-        <w:rPr>
-          <w:rFonts w:ascii="Arial Narrow" w:hAnsi="Arial Narrow"/>
-          <w:sz w:val="28"/>
-        </w:rPr>
-        <w:t xml:space="preserve"> to make its post qualification report as soon as possible and to m</w:t>
+        <w:t>ordered to make its post qualification report as soon as possible and to m</w:t>
       </w:r>
       <w:r>
         <w:rPr>
@@ -904,7 +1070,7 @@
           <w:sz w:val="28"/>
           <w:u w:val="single"/>
         </w:rPr>
-        <w:t>11th</w:t>
+        <w:t>23rd</w:t>
       </w:r>
       <w:r>
         <w:rPr>
@@ -934,7 +1100,7 @@
           <w:sz w:val="28"/>
           <w:u w:val="single"/>
         </w:rPr>
-        <w:t>August 2023</w:t>
+        <w:t>February 2024</w:t>
       </w:r>
       <w:r>
         <w:rPr>
@@ -1204,7 +1370,7 @@
 </file>
 
 <file path=word/endnotes.xml><?xml version="1.0" encoding="utf-8"?>
-<w:endnotes xmlns:wpc="http://schemas.microsoft.com/office/word/2010/wordprocessingCanvas" xmlns:cx="http://schemas.microsoft.com/office/drawing/2014/chartex" xmlns:cx1="http://schemas.microsoft.com/office/drawing/2015/9/8/chartex" xmlns:mc="http://schemas.openxmlformats.org/markup-compatibility/2006" xmlns:o="urn:schemas-microsoft-com:office:office" xmlns:r="http://schemas.openxmlformats.org/officeDocument/2006/relationships" xmlns:m="http://schemas.openxmlformats.org/officeDocument/2006/math" xmlns:v="urn:schemas-microsoft-com:vml" xmlns:wp14="http://schemas.microsoft.com/office/word/2010/wordprocessingDrawing" xmlns:wp="http://schemas.openxmlformats.org/drawingml/2006/wordprocessingDrawing" xmlns:w10="urn:schemas-microsoft-com:office:word" xmlns:w="http://schemas.openxmlformats.org/wordprocessingml/2006/main" xmlns:w14="http://schemas.microsoft.com/office/word/2010/wordml" xmlns:w15="http://schemas.microsoft.com/office/word/2012/wordml" xmlns:w16se="http://schemas.microsoft.com/office/word/2015/wordml/symex" xmlns:wpg="http://schemas.microsoft.com/office/word/2010/wordprocessingGroup" xmlns:wpi="http://schemas.microsoft.com/office/word/2010/wordprocessingInk" xmlns:wne="http://schemas.microsoft.com/office/word/2006/wordml" xmlns:wps="http://schemas.microsoft.com/office/word/2010/wordprocessingShape" mc:Ignorable="w14 w15 w16se wp14">
+<w:endnotes xmlns:wpc="http://schemas.microsoft.com/office/word/2010/wordprocessingCanvas" xmlns:cx="http://schemas.microsoft.com/office/drawing/2014/chartex" xmlns:cx1="http://schemas.microsoft.com/office/drawing/2015/9/8/chartex" xmlns:cx2="http://schemas.microsoft.com/office/drawing/2015/10/21/chartex" xmlns:cx3="http://schemas.microsoft.com/office/drawing/2016/5/9/chartex" xmlns:cx4="http://schemas.microsoft.com/office/drawing/2016/5/10/chartex" xmlns:cx5="http://schemas.microsoft.com/office/drawing/2016/5/11/chartex" xmlns:cx6="http://schemas.microsoft.com/office/drawing/2016/5/12/chartex" xmlns:cx7="http://schemas.microsoft.com/office/drawing/2016/5/13/chartex" xmlns:cx8="http://schemas.microsoft.com/office/drawing/2016/5/14/chartex" xmlns:mc="http://schemas.openxmlformats.org/markup-compatibility/2006" xmlns:aink="http://schemas.microsoft.com/office/drawing/2016/ink" xmlns:am3d="http://schemas.microsoft.com/office/drawing/2017/model3d" xmlns:o="urn:schemas-microsoft-com:office:office" xmlns:oel="http://schemas.microsoft.com/office/2019/extlst" xmlns:r="http://schemas.openxmlformats.org/officeDocument/2006/relationships" xmlns:m="http://schemas.openxmlformats.org/officeDocument/2006/math" xmlns:v="urn:schemas-microsoft-com:vml" xmlns:wp14="http://schemas.microsoft.com/office/word/2010/wordprocessingDrawing" xmlns:wp="http://schemas.openxmlformats.org/drawingml/2006/wordprocessingDrawing" xmlns:w10="urn:schemas-microsoft-com:office:word" xmlns:w="http://schemas.openxmlformats.org/wordprocessingml/2006/main" xmlns:w14="http://schemas.microsoft.com/office/word/2010/wordml" xmlns:w15="http://schemas.microsoft.com/office/word/2012/wordml" xmlns:w16cex="http://schemas.microsoft.com/office/word/2018/wordml/cex" xmlns:w16cid="http://schemas.microsoft.com/office/word/2016/wordml/cid" xmlns:w16="http://schemas.microsoft.com/office/word/2018/wordml" xmlns:w16sdtdh="http://schemas.microsoft.com/office/word/2020/wordml/sdtdatahash" xmlns:w16se="http://schemas.microsoft.com/office/word/2015/wordml/symex" xmlns:wpg="http://schemas.microsoft.com/office/word/2010/wordprocessingGroup" xmlns:wpi="http://schemas.microsoft.com/office/word/2010/wordprocessingInk" xmlns:wne="http://schemas.microsoft.com/office/word/2006/wordml" xmlns:wps="http://schemas.microsoft.com/office/word/2010/wordprocessingShape" mc:Ignorable="w14 w15 w16se w16cid w16 w16cex w16sdtdh wp14">
   <w:endnote w:type="separator" w:id="-1">
     <w:p>
       <w:r>
@@ -1223,7 +1389,7 @@
 </file>
 
 <file path=word/footer1.xml><?xml version="1.0" encoding="utf-8"?>
-<w:ftr xmlns:wpc="http://schemas.microsoft.com/office/word/2010/wordprocessingCanvas" xmlns:cx="http://schemas.microsoft.com/office/drawing/2014/chartex" xmlns:cx1="http://schemas.microsoft.com/office/drawing/2015/9/8/chartex" xmlns:mc="http://schemas.openxmlformats.org/markup-compatibility/2006" xmlns:o="urn:schemas-microsoft-com:office:office" xmlns:r="http://schemas.openxmlformats.org/officeDocument/2006/relationships" xmlns:m="http://schemas.openxmlformats.org/officeDocument/2006/math" xmlns:v="urn:schemas-microsoft-com:vml" xmlns:wp14="http://schemas.microsoft.com/office/word/2010/wordprocessingDrawing" xmlns:wp="http://schemas.openxmlformats.org/drawingml/2006/wordprocessingDrawing" xmlns:w10="urn:schemas-microsoft-com:office:word" xmlns:w="http://schemas.openxmlformats.org/wordprocessingml/2006/main" xmlns:w14="http://schemas.microsoft.com/office/word/2010/wordml" xmlns:w15="http://schemas.microsoft.com/office/word/2012/wordml" xmlns:w16se="http://schemas.microsoft.com/office/word/2015/wordml/symex" xmlns:wpg="http://schemas.microsoft.com/office/word/2010/wordprocessingGroup" xmlns:wpi="http://schemas.microsoft.com/office/word/2010/wordprocessingInk" xmlns:wne="http://schemas.microsoft.com/office/word/2006/wordml" xmlns:wps="http://schemas.microsoft.com/office/word/2010/wordprocessingShape" mc:Ignorable="w14 w15 w16se wp14">
+<w:ftr xmlns:wpc="http://schemas.microsoft.com/office/word/2010/wordprocessingCanvas" xmlns:cx="http://schemas.microsoft.com/office/drawing/2014/chartex" xmlns:cx1="http://schemas.microsoft.com/office/drawing/2015/9/8/chartex" xmlns:cx2="http://schemas.microsoft.com/office/drawing/2015/10/21/chartex" xmlns:cx3="http://schemas.microsoft.com/office/drawing/2016/5/9/chartex" xmlns:cx4="http://schemas.microsoft.com/office/drawing/2016/5/10/chartex" xmlns:cx5="http://schemas.microsoft.com/office/drawing/2016/5/11/chartex" xmlns:cx6="http://schemas.microsoft.com/office/drawing/2016/5/12/chartex" xmlns:cx7="http://schemas.microsoft.com/office/drawing/2016/5/13/chartex" xmlns:cx8="http://schemas.microsoft.com/office/drawing/2016/5/14/chartex" xmlns:mc="http://schemas.openxmlformats.org/markup-compatibility/2006" xmlns:aink="http://schemas.microsoft.com/office/drawing/2016/ink" xmlns:am3d="http://schemas.microsoft.com/office/drawing/2017/model3d" xmlns:o="urn:schemas-microsoft-com:office:office" xmlns:oel="http://schemas.microsoft.com/office/2019/extlst" xmlns:r="http://schemas.openxmlformats.org/officeDocument/2006/relationships" xmlns:m="http://schemas.openxmlformats.org/officeDocument/2006/math" xmlns:v="urn:schemas-microsoft-com:vml" xmlns:wp14="http://schemas.microsoft.com/office/word/2010/wordprocessingDrawing" xmlns:wp="http://schemas.openxmlformats.org/drawingml/2006/wordprocessingDrawing" xmlns:w10="urn:schemas-microsoft-com:office:word" xmlns:w="http://schemas.openxmlformats.org/wordprocessingml/2006/main" xmlns:w14="http://schemas.microsoft.com/office/word/2010/wordml" xmlns:w15="http://schemas.microsoft.com/office/word/2012/wordml" xmlns:w16cex="http://schemas.microsoft.com/office/word/2018/wordml/cex" xmlns:w16cid="http://schemas.microsoft.com/office/word/2016/wordml/cid" xmlns:w16="http://schemas.microsoft.com/office/word/2018/wordml" xmlns:w16sdtdh="http://schemas.microsoft.com/office/word/2020/wordml/sdtdatahash" xmlns:w16se="http://schemas.microsoft.com/office/word/2015/wordml/symex" xmlns:wpg="http://schemas.microsoft.com/office/word/2010/wordprocessingGroup" xmlns:wpi="http://schemas.microsoft.com/office/word/2010/wordprocessingInk" xmlns:wne="http://schemas.microsoft.com/office/word/2006/wordml" xmlns:wps="http://schemas.microsoft.com/office/word/2010/wordprocessingShape" mc:Ignorable="w14 w15 w16se w16cid w16 w16cex w16sdtdh wp14">
   <w:p>
     <w:pPr>
       <w:pStyle w:val="Footer"/>
@@ -1233,7 +1399,7 @@
 </file>
 
 <file path=word/footer2.xml><?xml version="1.0" encoding="utf-8"?>
-<w:ftr xmlns:wpc="http://schemas.microsoft.com/office/word/2010/wordprocessingCanvas" xmlns:cx="http://schemas.microsoft.com/office/drawing/2014/chartex" xmlns:cx1="http://schemas.microsoft.com/office/drawing/2015/9/8/chartex" xmlns:mc="http://schemas.openxmlformats.org/markup-compatibility/2006" xmlns:o="urn:schemas-microsoft-com:office:office" xmlns:r="http://schemas.openxmlformats.org/officeDocument/2006/relationships" xmlns:m="http://schemas.openxmlformats.org/officeDocument/2006/math" xmlns:v="urn:schemas-microsoft-com:vml" xmlns:wp14="http://schemas.microsoft.com/office/word/2010/wordprocessingDrawing" xmlns:wp="http://schemas.openxmlformats.org/drawingml/2006/wordprocessingDrawing" xmlns:w10="urn:schemas-microsoft-com:office:word" xmlns:w="http://schemas.openxmlformats.org/wordprocessingml/2006/main" xmlns:w14="http://schemas.microsoft.com/office/word/2010/wordml" xmlns:w15="http://schemas.microsoft.com/office/word/2012/wordml" xmlns:w16se="http://schemas.microsoft.com/office/word/2015/wordml/symex" xmlns:wpg="http://schemas.microsoft.com/office/word/2010/wordprocessingGroup" xmlns:wpi="http://schemas.microsoft.com/office/word/2010/wordprocessingInk" xmlns:wne="http://schemas.microsoft.com/office/word/2006/wordml" xmlns:wps="http://schemas.microsoft.com/office/word/2010/wordprocessingShape" mc:Ignorable="w14 w15 w16se wp14">
+<w:ftr xmlns:wpc="http://schemas.microsoft.com/office/word/2010/wordprocessingCanvas" xmlns:cx="http://schemas.microsoft.com/office/drawing/2014/chartex" xmlns:cx1="http://schemas.microsoft.com/office/drawing/2015/9/8/chartex" xmlns:cx2="http://schemas.microsoft.com/office/drawing/2015/10/21/chartex" xmlns:cx3="http://schemas.microsoft.com/office/drawing/2016/5/9/chartex" xmlns:cx4="http://schemas.microsoft.com/office/drawing/2016/5/10/chartex" xmlns:cx5="http://schemas.microsoft.com/office/drawing/2016/5/11/chartex" xmlns:cx6="http://schemas.microsoft.com/office/drawing/2016/5/12/chartex" xmlns:cx7="http://schemas.microsoft.com/office/drawing/2016/5/13/chartex" xmlns:cx8="http://schemas.microsoft.com/office/drawing/2016/5/14/chartex" xmlns:mc="http://schemas.openxmlformats.org/markup-compatibility/2006" xmlns:aink="http://schemas.microsoft.com/office/drawing/2016/ink" xmlns:am3d="http://schemas.microsoft.com/office/drawing/2017/model3d" xmlns:o="urn:schemas-microsoft-com:office:office" xmlns:oel="http://schemas.microsoft.com/office/2019/extlst" xmlns:r="http://schemas.openxmlformats.org/officeDocument/2006/relationships" xmlns:m="http://schemas.openxmlformats.org/officeDocument/2006/math" xmlns:v="urn:schemas-microsoft-com:vml" xmlns:wp14="http://schemas.microsoft.com/office/word/2010/wordprocessingDrawing" xmlns:wp="http://schemas.openxmlformats.org/drawingml/2006/wordprocessingDrawing" xmlns:w10="urn:schemas-microsoft-com:office:word" xmlns:w="http://schemas.openxmlformats.org/wordprocessingml/2006/main" xmlns:w14="http://schemas.microsoft.com/office/word/2010/wordml" xmlns:w15="http://schemas.microsoft.com/office/word/2012/wordml" xmlns:w16cex="http://schemas.microsoft.com/office/word/2018/wordml/cex" xmlns:w16cid="http://schemas.microsoft.com/office/word/2016/wordml/cid" xmlns:w16="http://schemas.microsoft.com/office/word/2018/wordml" xmlns:w16sdtdh="http://schemas.microsoft.com/office/word/2020/wordml/sdtdatahash" xmlns:w16se="http://schemas.microsoft.com/office/word/2015/wordml/symex" xmlns:wpg="http://schemas.microsoft.com/office/word/2010/wordprocessingGroup" xmlns:wpi="http://schemas.microsoft.com/office/word/2010/wordprocessingInk" xmlns:wne="http://schemas.microsoft.com/office/word/2006/wordml" xmlns:wps="http://schemas.microsoft.com/office/word/2010/wordprocessingShape" mc:Ignorable="w14 w15 w16se w16cid w16 w16cex w16sdtdh wp14">
   <w:tbl>
     <w:tblPr>
       <w:tblStyle w:val="TableGrid"/>
@@ -1341,7 +1507,7 @@
 </file>
 
 <file path=word/footer3.xml><?xml version="1.0" encoding="utf-8"?>
-<w:ftr xmlns:wpc="http://schemas.microsoft.com/office/word/2010/wordprocessingCanvas" xmlns:cx="http://schemas.microsoft.com/office/drawing/2014/chartex" xmlns:cx1="http://schemas.microsoft.com/office/drawing/2015/9/8/chartex" xmlns:mc="http://schemas.openxmlformats.org/markup-compatibility/2006" xmlns:o="urn:schemas-microsoft-com:office:office" xmlns:r="http://schemas.openxmlformats.org/officeDocument/2006/relationships" xmlns:m="http://schemas.openxmlformats.org/officeDocument/2006/math" xmlns:v="urn:schemas-microsoft-com:vml" xmlns:wp14="http://schemas.microsoft.com/office/word/2010/wordprocessingDrawing" xmlns:wp="http://schemas.openxmlformats.org/drawingml/2006/wordprocessingDrawing" xmlns:w10="urn:schemas-microsoft-com:office:word" xmlns:w="http://schemas.openxmlformats.org/wordprocessingml/2006/main" xmlns:w14="http://schemas.microsoft.com/office/word/2010/wordml" xmlns:w15="http://schemas.microsoft.com/office/word/2012/wordml" xmlns:w16se="http://schemas.microsoft.com/office/word/2015/wordml/symex" xmlns:wpg="http://schemas.microsoft.com/office/word/2010/wordprocessingGroup" xmlns:wpi="http://schemas.microsoft.com/office/word/2010/wordprocessingInk" xmlns:wne="http://schemas.microsoft.com/office/word/2006/wordml" xmlns:wps="http://schemas.microsoft.com/office/word/2010/wordprocessingShape" mc:Ignorable="w14 w15 w16se wp14">
+<w:ftr xmlns:wpc="http://schemas.microsoft.com/office/word/2010/wordprocessingCanvas" xmlns:cx="http://schemas.microsoft.com/office/drawing/2014/chartex" xmlns:cx1="http://schemas.microsoft.com/office/drawing/2015/9/8/chartex" xmlns:cx2="http://schemas.microsoft.com/office/drawing/2015/10/21/chartex" xmlns:cx3="http://schemas.microsoft.com/office/drawing/2016/5/9/chartex" xmlns:cx4="http://schemas.microsoft.com/office/drawing/2016/5/10/chartex" xmlns:cx5="http://schemas.microsoft.com/office/drawing/2016/5/11/chartex" xmlns:cx6="http://schemas.microsoft.com/office/drawing/2016/5/12/chartex" xmlns:cx7="http://schemas.microsoft.com/office/drawing/2016/5/13/chartex" xmlns:cx8="http://schemas.microsoft.com/office/drawing/2016/5/14/chartex" xmlns:mc="http://schemas.openxmlformats.org/markup-compatibility/2006" xmlns:aink="http://schemas.microsoft.com/office/drawing/2016/ink" xmlns:am3d="http://schemas.microsoft.com/office/drawing/2017/model3d" xmlns:o="urn:schemas-microsoft-com:office:office" xmlns:oel="http://schemas.microsoft.com/office/2019/extlst" xmlns:r="http://schemas.openxmlformats.org/officeDocument/2006/relationships" xmlns:m="http://schemas.openxmlformats.org/officeDocument/2006/math" xmlns:v="urn:schemas-microsoft-com:vml" xmlns:wp14="http://schemas.microsoft.com/office/word/2010/wordprocessingDrawing" xmlns:wp="http://schemas.openxmlformats.org/drawingml/2006/wordprocessingDrawing" xmlns:w10="urn:schemas-microsoft-com:office:word" xmlns:w="http://schemas.openxmlformats.org/wordprocessingml/2006/main" xmlns:w14="http://schemas.microsoft.com/office/word/2010/wordml" xmlns:w15="http://schemas.microsoft.com/office/word/2012/wordml" xmlns:w16cex="http://schemas.microsoft.com/office/word/2018/wordml/cex" xmlns:w16cid="http://schemas.microsoft.com/office/word/2016/wordml/cid" xmlns:w16="http://schemas.microsoft.com/office/word/2018/wordml" xmlns:w16sdtdh="http://schemas.microsoft.com/office/word/2020/wordml/sdtdatahash" xmlns:w16se="http://schemas.microsoft.com/office/word/2015/wordml/symex" xmlns:wpg="http://schemas.microsoft.com/office/word/2010/wordprocessingGroup" xmlns:wpi="http://schemas.microsoft.com/office/word/2010/wordprocessingInk" xmlns:wne="http://schemas.microsoft.com/office/word/2006/wordml" xmlns:wps="http://schemas.microsoft.com/office/word/2010/wordprocessingShape" mc:Ignorable="w14 w15 w16se w16cid w16 w16cex w16sdtdh wp14">
   <w:p>
     <w:pPr>
       <w:pStyle w:val="Footer"/>
@@ -1351,7 +1517,7 @@
 </file>
 
 <file path=word/footnotes.xml><?xml version="1.0" encoding="utf-8"?>
-<w:footnotes xmlns:wpc="http://schemas.microsoft.com/office/word/2010/wordprocessingCanvas" xmlns:cx="http://schemas.microsoft.com/office/drawing/2014/chartex" xmlns:cx1="http://schemas.microsoft.com/office/drawing/2015/9/8/chartex" xmlns:mc="http://schemas.openxmlformats.org/markup-compatibility/2006" xmlns:o="urn:schemas-microsoft-com:office:office" xmlns:r="http://schemas.openxmlformats.org/officeDocument/2006/relationships" xmlns:m="http://schemas.openxmlformats.org/officeDocument/2006/math" xmlns:v="urn:schemas-microsoft-com:vml" xmlns:wp14="http://schemas.microsoft.com/office/word/2010/wordprocessingDrawing" xmlns:wp="http://schemas.openxmlformats.org/drawingml/2006/wordprocessingDrawing" xmlns:w10="urn:schemas-microsoft-com:office:word" xmlns:w="http://schemas.openxmlformats.org/wordprocessingml/2006/main" xmlns:w14="http://schemas.microsoft.com/office/word/2010/wordml" xmlns:w15="http://schemas.microsoft.com/office/word/2012/wordml" xmlns:w16se="http://schemas.microsoft.com/office/word/2015/wordml/symex" xmlns:wpg="http://schemas.microsoft.com/office/word/2010/wordprocessingGroup" xmlns:wpi="http://schemas.microsoft.com/office/word/2010/wordprocessingInk" xmlns:wne="http://schemas.microsoft.com/office/word/2006/wordml" xmlns:wps="http://schemas.microsoft.com/office/word/2010/wordprocessingShape" mc:Ignorable="w14 w15 w16se wp14">
+<w:footnotes xmlns:wpc="http://schemas.microsoft.com/office/word/2010/wordprocessingCanvas" xmlns:cx="http://schemas.microsoft.com/office/drawing/2014/chartex" xmlns:cx1="http://schemas.microsoft.com/office/drawing/2015/9/8/chartex" xmlns:cx2="http://schemas.microsoft.com/office/drawing/2015/10/21/chartex" xmlns:cx3="http://schemas.microsoft.com/office/drawing/2016/5/9/chartex" xmlns:cx4="http://schemas.microsoft.com/office/drawing/2016/5/10/chartex" xmlns:cx5="http://schemas.microsoft.com/office/drawing/2016/5/11/chartex" xmlns:cx6="http://schemas.microsoft.com/office/drawing/2016/5/12/chartex" xmlns:cx7="http://schemas.microsoft.com/office/drawing/2016/5/13/chartex" xmlns:cx8="http://schemas.microsoft.com/office/drawing/2016/5/14/chartex" xmlns:mc="http://schemas.openxmlformats.org/markup-compatibility/2006" xmlns:aink="http://schemas.microsoft.com/office/drawing/2016/ink" xmlns:am3d="http://schemas.microsoft.com/office/drawing/2017/model3d" xmlns:o="urn:schemas-microsoft-com:office:office" xmlns:oel="http://schemas.microsoft.com/office/2019/extlst" xmlns:r="http://schemas.openxmlformats.org/officeDocument/2006/relationships" xmlns:m="http://schemas.openxmlformats.org/officeDocument/2006/math" xmlns:v="urn:schemas-microsoft-com:vml" xmlns:wp14="http://schemas.microsoft.com/office/word/2010/wordprocessingDrawing" xmlns:wp="http://schemas.openxmlformats.org/drawingml/2006/wordprocessingDrawing" xmlns:w10="urn:schemas-microsoft-com:office:word" xmlns:w="http://schemas.openxmlformats.org/wordprocessingml/2006/main" xmlns:w14="http://schemas.microsoft.com/office/word/2010/wordml" xmlns:w15="http://schemas.microsoft.com/office/word/2012/wordml" xmlns:w16cex="http://schemas.microsoft.com/office/word/2018/wordml/cex" xmlns:w16cid="http://schemas.microsoft.com/office/word/2016/wordml/cid" xmlns:w16="http://schemas.microsoft.com/office/word/2018/wordml" xmlns:w16sdtdh="http://schemas.microsoft.com/office/word/2020/wordml/sdtdatahash" xmlns:w16se="http://schemas.microsoft.com/office/word/2015/wordml/symex" xmlns:wpg="http://schemas.microsoft.com/office/word/2010/wordprocessingGroup" xmlns:wpi="http://schemas.microsoft.com/office/word/2010/wordprocessingInk" xmlns:wne="http://schemas.microsoft.com/office/word/2006/wordml" xmlns:wps="http://schemas.microsoft.com/office/word/2010/wordprocessingShape" mc:Ignorable="w14 w15 w16se w16cid w16 w16cex w16sdtdh wp14">
   <w:footnote w:type="separator" w:id="-1">
     <w:p>
       <w:r>
@@ -1370,7 +1536,7 @@
 </file>
 
 <file path=word/header1.xml><?xml version="1.0" encoding="utf-8"?>
-<w:hdr xmlns:wpc="http://schemas.microsoft.com/office/word/2010/wordprocessingCanvas" xmlns:cx="http://schemas.microsoft.com/office/drawing/2014/chartex" xmlns:cx1="http://schemas.microsoft.com/office/drawing/2015/9/8/chartex" xmlns:mc="http://schemas.openxmlformats.org/markup-compatibility/2006" xmlns:o="urn:schemas-microsoft-com:office:office" xmlns:r="http://schemas.openxmlformats.org/officeDocument/2006/relationships" xmlns:m="http://schemas.openxmlformats.org/officeDocument/2006/math" xmlns:v="urn:schemas-microsoft-com:vml" xmlns:wp14="http://schemas.microsoft.com/office/word/2010/wordprocessingDrawing" xmlns:wp="http://schemas.openxmlformats.org/drawingml/2006/wordprocessingDrawing" xmlns:w10="urn:schemas-microsoft-com:office:word" xmlns:w="http://schemas.openxmlformats.org/wordprocessingml/2006/main" xmlns:w14="http://schemas.microsoft.com/office/word/2010/wordml" xmlns:w15="http://schemas.microsoft.com/office/word/2012/wordml" xmlns:w16se="http://schemas.microsoft.com/office/word/2015/wordml/symex" xmlns:wpg="http://schemas.microsoft.com/office/word/2010/wordprocessingGroup" xmlns:wpi="http://schemas.microsoft.com/office/word/2010/wordprocessingInk" xmlns:wne="http://schemas.microsoft.com/office/word/2006/wordml" xmlns:wps="http://schemas.microsoft.com/office/word/2010/wordprocessingShape" mc:Ignorable="w14 w15 w16se wp14">
+<w:hdr xmlns:wpc="http://schemas.microsoft.com/office/word/2010/wordprocessingCanvas" xmlns:cx="http://schemas.microsoft.com/office/drawing/2014/chartex" xmlns:cx1="http://schemas.microsoft.com/office/drawing/2015/9/8/chartex" xmlns:cx2="http://schemas.microsoft.com/office/drawing/2015/10/21/chartex" xmlns:cx3="http://schemas.microsoft.com/office/drawing/2016/5/9/chartex" xmlns:cx4="http://schemas.microsoft.com/office/drawing/2016/5/10/chartex" xmlns:cx5="http://schemas.microsoft.com/office/drawing/2016/5/11/chartex" xmlns:cx6="http://schemas.microsoft.com/office/drawing/2016/5/12/chartex" xmlns:cx7="http://schemas.microsoft.com/office/drawing/2016/5/13/chartex" xmlns:cx8="http://schemas.microsoft.com/office/drawing/2016/5/14/chartex" xmlns:mc="http://schemas.openxmlformats.org/markup-compatibility/2006" xmlns:aink="http://schemas.microsoft.com/office/drawing/2016/ink" xmlns:am3d="http://schemas.microsoft.com/office/drawing/2017/model3d" xmlns:o="urn:schemas-microsoft-com:office:office" xmlns:oel="http://schemas.microsoft.com/office/2019/extlst" xmlns:r="http://schemas.openxmlformats.org/officeDocument/2006/relationships" xmlns:m="http://schemas.openxmlformats.org/officeDocument/2006/math" xmlns:v="urn:schemas-microsoft-com:vml" xmlns:wp14="http://schemas.microsoft.com/office/word/2010/wordprocessingDrawing" xmlns:wp="http://schemas.openxmlformats.org/drawingml/2006/wordprocessingDrawing" xmlns:w10="urn:schemas-microsoft-com:office:word" xmlns:w="http://schemas.openxmlformats.org/wordprocessingml/2006/main" xmlns:w14="http://schemas.microsoft.com/office/word/2010/wordml" xmlns:w15="http://schemas.microsoft.com/office/word/2012/wordml" xmlns:w16cex="http://schemas.microsoft.com/office/word/2018/wordml/cex" xmlns:w16cid="http://schemas.microsoft.com/office/word/2016/wordml/cid" xmlns:w16="http://schemas.microsoft.com/office/word/2018/wordml" xmlns:w16sdtdh="http://schemas.microsoft.com/office/word/2020/wordml/sdtdatahash" xmlns:w16se="http://schemas.microsoft.com/office/word/2015/wordml/symex" xmlns:wpg="http://schemas.microsoft.com/office/word/2010/wordprocessingGroup" xmlns:wpi="http://schemas.microsoft.com/office/word/2010/wordprocessingInk" xmlns:wne="http://schemas.microsoft.com/office/word/2006/wordml" xmlns:wps="http://schemas.microsoft.com/office/word/2010/wordprocessingShape" mc:Ignorable="w14 w15 w16se w16cid w16 w16cex w16sdtdh wp14">
   <w:p>
     <w:pPr>
       <w:pStyle w:val="Header"/>
@@ -1380,7 +1546,7 @@
 </file>
 
 <file path=word/header2.xml><?xml version="1.0" encoding="utf-8"?>
-<w:hdr xmlns:wpc="http://schemas.microsoft.com/office/word/2010/wordprocessingCanvas" xmlns:cx="http://schemas.microsoft.com/office/drawing/2014/chartex" xmlns:cx1="http://schemas.microsoft.com/office/drawing/2015/9/8/chartex" xmlns:mc="http://schemas.openxmlformats.org/markup-compatibility/2006" xmlns:o="urn:schemas-microsoft-com:office:office" xmlns:r="http://schemas.openxmlformats.org/officeDocument/2006/relationships" xmlns:m="http://schemas.openxmlformats.org/officeDocument/2006/math" xmlns:v="urn:schemas-microsoft-com:vml" xmlns:wp14="http://schemas.microsoft.com/office/word/2010/wordprocessingDrawing" xmlns:wp="http://schemas.openxmlformats.org/drawingml/2006/wordprocessingDrawing" xmlns:w10="urn:schemas-microsoft-com:office:word" xmlns:w="http://schemas.openxmlformats.org/wordprocessingml/2006/main" xmlns:w14="http://schemas.microsoft.com/office/word/2010/wordml" xmlns:w15="http://schemas.microsoft.com/office/word/2012/wordml" xmlns:w16se="http://schemas.microsoft.com/office/word/2015/wordml/symex" xmlns:wpg="http://schemas.microsoft.com/office/word/2010/wordprocessingGroup" xmlns:wpi="http://schemas.microsoft.com/office/word/2010/wordprocessingInk" xmlns:wne="http://schemas.microsoft.com/office/word/2006/wordml" xmlns:wps="http://schemas.microsoft.com/office/word/2010/wordprocessingShape" mc:Ignorable="w14 w15 w16se wp14">
+<w:hdr xmlns:wpc="http://schemas.microsoft.com/office/word/2010/wordprocessingCanvas" xmlns:cx="http://schemas.microsoft.com/office/drawing/2014/chartex" xmlns:cx1="http://schemas.microsoft.com/office/drawing/2015/9/8/chartex" xmlns:cx2="http://schemas.microsoft.com/office/drawing/2015/10/21/chartex" xmlns:cx3="http://schemas.microsoft.com/office/drawing/2016/5/9/chartex" xmlns:cx4="http://schemas.microsoft.com/office/drawing/2016/5/10/chartex" xmlns:cx5="http://schemas.microsoft.com/office/drawing/2016/5/11/chartex" xmlns:cx6="http://schemas.microsoft.com/office/drawing/2016/5/12/chartex" xmlns:cx7="http://schemas.microsoft.com/office/drawing/2016/5/13/chartex" xmlns:cx8="http://schemas.microsoft.com/office/drawing/2016/5/14/chartex" xmlns:mc="http://schemas.openxmlformats.org/markup-compatibility/2006" xmlns:aink="http://schemas.microsoft.com/office/drawing/2016/ink" xmlns:am3d="http://schemas.microsoft.com/office/drawing/2017/model3d" xmlns:o="urn:schemas-microsoft-com:office:office" xmlns:oel="http://schemas.microsoft.com/office/2019/extlst" xmlns:r="http://schemas.openxmlformats.org/officeDocument/2006/relationships" xmlns:m="http://schemas.openxmlformats.org/officeDocument/2006/math" xmlns:v="urn:schemas-microsoft-com:vml" xmlns:wp14="http://schemas.microsoft.com/office/word/2010/wordprocessingDrawing" xmlns:wp="http://schemas.openxmlformats.org/drawingml/2006/wordprocessingDrawing" xmlns:w10="urn:schemas-microsoft-com:office:word" xmlns:w="http://schemas.openxmlformats.org/wordprocessingml/2006/main" xmlns:w14="http://schemas.microsoft.com/office/word/2010/wordml" xmlns:w15="http://schemas.microsoft.com/office/word/2012/wordml" xmlns:w16cex="http://schemas.microsoft.com/office/word/2018/wordml/cex" xmlns:w16cid="http://schemas.microsoft.com/office/word/2016/wordml/cid" xmlns:w16="http://schemas.microsoft.com/office/word/2018/wordml" xmlns:w16sdtdh="http://schemas.microsoft.com/office/word/2020/wordml/sdtdatahash" xmlns:w16se="http://schemas.microsoft.com/office/word/2015/wordml/symex" xmlns:wpg="http://schemas.microsoft.com/office/word/2010/wordprocessingGroup" xmlns:wpi="http://schemas.microsoft.com/office/word/2010/wordprocessingInk" xmlns:wne="http://schemas.microsoft.com/office/word/2006/wordml" xmlns:wps="http://schemas.microsoft.com/office/word/2010/wordprocessingShape" mc:Ignorable="w14 w15 w16se w16cid w16 w16cex w16sdtdh wp14">
   <w:tbl>
     <w:tblPr>
       <w:tblStyle w:val="TableGrid"/>
@@ -1416,6 +1582,73 @@
               <w:szCs w:val="20"/>
             </w:rPr>
           </w:pPr>
+          <w:r>
+            <w:rPr>
+              <w:noProof/>
+            </w:rPr>
+            <w:drawing>
+              <wp:anchor distT="0" distB="0" distL="114300" distR="114300" simplePos="0" relativeHeight="251661312" behindDoc="0" locked="0" layoutInCell="1" allowOverlap="1" wp14:anchorId="6A33137C" wp14:editId="141F4854">
+                <wp:simplePos x="0" y="0"/>
+                <wp:positionH relativeFrom="margin">
+                  <wp:posOffset>5074285</wp:posOffset>
+                </wp:positionH>
+                <wp:positionV relativeFrom="paragraph">
+                  <wp:posOffset>-182880</wp:posOffset>
+                </wp:positionV>
+                <wp:extent cx="1114425" cy="1162724"/>
+                <wp:effectExtent l="0" t="0" r="0" b="0"/>
+                <wp:wrapNone/>
+                <wp:docPr id="2055185761" name="Picture 1"/>
+                <wp:cNvGraphicFramePr>
+                  <a:graphicFrameLocks xmlns:a="http://schemas.openxmlformats.org/drawingml/2006/main" noChangeAspect="1"/>
+                </wp:cNvGraphicFramePr>
+                <a:graphic xmlns:a="http://schemas.openxmlformats.org/drawingml/2006/main">
+                  <a:graphicData uri="http://schemas.openxmlformats.org/drawingml/2006/picture">
+                    <pic:pic xmlns:pic="http://schemas.openxmlformats.org/drawingml/2006/picture">
+                      <pic:nvPicPr>
+                        <pic:cNvPr id="0" name="Picture 1"/>
+                        <pic:cNvPicPr>
+                          <a:picLocks noChangeAspect="1" noChangeArrowheads="1"/>
+                        </pic:cNvPicPr>
+                      </pic:nvPicPr>
+                      <pic:blipFill>
+                        <a:blip r:embed="rId1" cstate="print">
+                          <a:extLst>
+                            <a:ext uri="{28A0092B-C50C-407E-A947-70E740481C1C}">
+                              <a14:useLocalDpi xmlns:a14="http://schemas.microsoft.com/office/drawing/2010/main" val="0"/>
+                            </a:ext>
+                          </a:extLst>
+                        </a:blip>
+                        <a:srcRect/>
+                        <a:stretch>
+                          <a:fillRect/>
+                        </a:stretch>
+                      </pic:blipFill>
+                      <pic:spPr bwMode="auto">
+                        <a:xfrm>
+                          <a:off x="0" y="0"/>
+                          <a:ext cx="1114425" cy="1162724"/>
+                        </a:xfrm>
+                        <a:prstGeom prst="rect">
+                          <a:avLst/>
+                        </a:prstGeom>
+                        <a:noFill/>
+                        <a:ln>
+                          <a:noFill/>
+                        </a:ln>
+                      </pic:spPr>
+                    </pic:pic>
+                  </a:graphicData>
+                </a:graphic>
+                <wp14:sizeRelH relativeFrom="page">
+                  <wp14:pctWidth>0</wp14:pctWidth>
+                </wp14:sizeRelH>
+                <wp14:sizeRelV relativeFrom="page">
+                  <wp14:pctHeight>0</wp14:pctHeight>
+                </wp14:sizeRelV>
+              </wp:anchor>
+            </w:drawing>
+          </w:r>
           <w:r>
             <w:rPr>
               <w:rFonts w:ascii="Old English Text MT" w:hAnsi="Old English Text MT"/>
@@ -1489,6 +1722,16 @@
             </w:rPr>
             <w:t>OFFICE OF THE GOVERNOR</w:t>
           </w:r>
+          <w:r>
+            <w:rPr>
+              <w:rFonts w:ascii="Cambria Math" w:hAnsi="Cambria Math"/>
+              <w:b/>
+              <w:color w:val="000000" w:themeColor="text1"/>
+              <w:sz w:val="34"/>
+              <w:szCs w:val="40"/>
+            </w:rPr>
+            <w:t xml:space="preserve"> </w:t>
+          </w:r>
         </w:p>
         <w:p>
           <w:pPr>
@@ -1533,26 +1776,8 @@
               <w:rFonts w:ascii="Angsana New" w:hAnsi="Angsana New" w:cs="Angsana New"/>
               <w:color w:val="000000" w:themeColor="text1"/>
             </w:rPr>
-            <w:t xml:space="preserve">, La Trinidad, </w:t>
+            <w:t>, La Trinidad, Benguet 2601</w:t>
           </w:r>
-          <w:proofErr w:type="spellStart"/>
-          <w:r>
-            <w:rPr>
-              <w:rFonts w:ascii="Angsana New" w:hAnsi="Angsana New" w:cs="Angsana New"/>
-              <w:color w:val="000000" w:themeColor="text1"/>
-            </w:rPr>
-            <w:t>Benguet</w:t>
-          </w:r>
-          <w:proofErr w:type="spellEnd"/>
-          <w:r>
-            <w:rPr>
-              <w:rFonts w:ascii="Angsana New" w:hAnsi="Angsana New" w:cs="Angsana New"/>
-              <w:color w:val="000000" w:themeColor="text1"/>
-            </w:rPr>
-            <w:t xml:space="preserve"> 2601</w:t>
-          </w:r>
-          <w:bookmarkStart w:id="0" w:name="_GoBack"/>
-          <w:bookmarkEnd w:id="0"/>
         </w:p>
         <w:p>
           <w:pPr>
@@ -1597,7 +1822,7 @@
         <w:noProof/>
       </w:rPr>
       <w:drawing>
-        <wp:anchor distT="0" distB="0" distL="114300" distR="114300" simplePos="0" relativeHeight="251659264" behindDoc="1" locked="0" layoutInCell="1" allowOverlap="1">
+        <wp:anchor distT="0" distB="0" distL="114300" distR="114300" simplePos="0" relativeHeight="251659264" behindDoc="1" locked="0" layoutInCell="1" allowOverlap="1" wp14:anchorId="141BC26E" wp14:editId="07FEA0F9">
           <wp:simplePos x="0" y="0"/>
           <wp:positionH relativeFrom="column">
             <wp:posOffset>107315</wp:posOffset>
@@ -1622,7 +1847,7 @@
                   </pic:cNvPicPr>
                 </pic:nvPicPr>
                 <pic:blipFill>
-                  <a:blip r:embed="rId1" cstate="print">
+                  <a:blip r:embed="rId2" cstate="print">
                     <a:extLst>
                       <a:ext uri="{28A0092B-C50C-407E-A947-70E740481C1C}">
                         <a14:useLocalDpi xmlns:a14="http://schemas.microsoft.com/office/drawing/2010/main" val="0"/>
@@ -1663,7 +1888,7 @@
 </file>
 
 <file path=word/header3.xml><?xml version="1.0" encoding="utf-8"?>
-<w:hdr xmlns:wpc="http://schemas.microsoft.com/office/word/2010/wordprocessingCanvas" xmlns:cx="http://schemas.microsoft.com/office/drawing/2014/chartex" xmlns:cx1="http://schemas.microsoft.com/office/drawing/2015/9/8/chartex" xmlns:mc="http://schemas.openxmlformats.org/markup-compatibility/2006" xmlns:o="urn:schemas-microsoft-com:office:office" xmlns:r="http://schemas.openxmlformats.org/officeDocument/2006/relationships" xmlns:m="http://schemas.openxmlformats.org/officeDocument/2006/math" xmlns:v="urn:schemas-microsoft-com:vml" xmlns:wp14="http://schemas.microsoft.com/office/word/2010/wordprocessingDrawing" xmlns:wp="http://schemas.openxmlformats.org/drawingml/2006/wordprocessingDrawing" xmlns:w10="urn:schemas-microsoft-com:office:word" xmlns:w="http://schemas.openxmlformats.org/wordprocessingml/2006/main" xmlns:w14="http://schemas.microsoft.com/office/word/2010/wordml" xmlns:w15="http://schemas.microsoft.com/office/word/2012/wordml" xmlns:w16se="http://schemas.microsoft.com/office/word/2015/wordml/symex" xmlns:wpg="http://schemas.microsoft.com/office/word/2010/wordprocessingGroup" xmlns:wpi="http://schemas.microsoft.com/office/word/2010/wordprocessingInk" xmlns:wne="http://schemas.microsoft.com/office/word/2006/wordml" xmlns:wps="http://schemas.microsoft.com/office/word/2010/wordprocessingShape" mc:Ignorable="w14 w15 w16se wp14">
+<w:hdr xmlns:wpc="http://schemas.microsoft.com/office/word/2010/wordprocessingCanvas" xmlns:cx="http://schemas.microsoft.com/office/drawing/2014/chartex" xmlns:cx1="http://schemas.microsoft.com/office/drawing/2015/9/8/chartex" xmlns:cx2="http://schemas.microsoft.com/office/drawing/2015/10/21/chartex" xmlns:cx3="http://schemas.microsoft.com/office/drawing/2016/5/9/chartex" xmlns:cx4="http://schemas.microsoft.com/office/drawing/2016/5/10/chartex" xmlns:cx5="http://schemas.microsoft.com/office/drawing/2016/5/11/chartex" xmlns:cx6="http://schemas.microsoft.com/office/drawing/2016/5/12/chartex" xmlns:cx7="http://schemas.microsoft.com/office/drawing/2016/5/13/chartex" xmlns:cx8="http://schemas.microsoft.com/office/drawing/2016/5/14/chartex" xmlns:mc="http://schemas.openxmlformats.org/markup-compatibility/2006" xmlns:aink="http://schemas.microsoft.com/office/drawing/2016/ink" xmlns:am3d="http://schemas.microsoft.com/office/drawing/2017/model3d" xmlns:o="urn:schemas-microsoft-com:office:office" xmlns:oel="http://schemas.microsoft.com/office/2019/extlst" xmlns:r="http://schemas.openxmlformats.org/officeDocument/2006/relationships" xmlns:m="http://schemas.openxmlformats.org/officeDocument/2006/math" xmlns:v="urn:schemas-microsoft-com:vml" xmlns:wp14="http://schemas.microsoft.com/office/word/2010/wordprocessingDrawing" xmlns:wp="http://schemas.openxmlformats.org/drawingml/2006/wordprocessingDrawing" xmlns:w10="urn:schemas-microsoft-com:office:word" xmlns:w="http://schemas.openxmlformats.org/wordprocessingml/2006/main" xmlns:w14="http://schemas.microsoft.com/office/word/2010/wordml" xmlns:w15="http://schemas.microsoft.com/office/word/2012/wordml" xmlns:w16cex="http://schemas.microsoft.com/office/word/2018/wordml/cex" xmlns:w16cid="http://schemas.microsoft.com/office/word/2016/wordml/cid" xmlns:w16="http://schemas.microsoft.com/office/word/2018/wordml" xmlns:w16sdtdh="http://schemas.microsoft.com/office/word/2020/wordml/sdtdatahash" xmlns:w16se="http://schemas.microsoft.com/office/word/2015/wordml/symex" xmlns:wpg="http://schemas.microsoft.com/office/word/2010/wordprocessingGroup" xmlns:wpi="http://schemas.microsoft.com/office/word/2010/wordprocessingInk" xmlns:wne="http://schemas.microsoft.com/office/word/2006/wordml" xmlns:wps="http://schemas.microsoft.com/office/word/2010/wordprocessingShape" mc:Ignorable="w14 w15 w16se w16cid w16 w16cex w16sdtdh wp14">
   <w:p>
     <w:pPr>
       <w:pStyle w:val="Header"/>
@@ -1673,7 +1898,7 @@
 </file>
 
 <file path=word/numbering.xml><?xml version="1.0" encoding="utf-8"?>
-<w:numbering xmlns:wpc="http://schemas.microsoft.com/office/word/2010/wordprocessingCanvas" xmlns:cx="http://schemas.microsoft.com/office/drawing/2014/chartex" xmlns:cx1="http://schemas.microsoft.com/office/drawing/2015/9/8/chartex" xmlns:mc="http://schemas.openxmlformats.org/markup-compatibility/2006" xmlns:o="urn:schemas-microsoft-com:office:office" xmlns:r="http://schemas.openxmlformats.org/officeDocument/2006/relationships" xmlns:m="http://schemas.openxmlformats.org/officeDocument/2006/math" xmlns:v="urn:schemas-microsoft-com:vml" xmlns:wp14="http://schemas.microsoft.com/office/word/2010/wordprocessingDrawing" xmlns:wp="http://schemas.openxmlformats.org/drawingml/2006/wordprocessingDrawing" xmlns:w10="urn:schemas-microsoft-com:office:word" xmlns:w="http://schemas.openxmlformats.org/wordprocessingml/2006/main" xmlns:w14="http://schemas.microsoft.com/office/word/2010/wordml" xmlns:w15="http://schemas.microsoft.com/office/word/2012/wordml" xmlns:w16se="http://schemas.microsoft.com/office/word/2015/wordml/symex" xmlns:wpg="http://schemas.microsoft.com/office/word/2010/wordprocessingGroup" xmlns:wpi="http://schemas.microsoft.com/office/word/2010/wordprocessingInk" xmlns:wne="http://schemas.microsoft.com/office/word/2006/wordml" xmlns:wps="http://schemas.microsoft.com/office/word/2010/wordprocessingShape" mc:Ignorable="w14 w15 w16se wp14">
+<w:numbering xmlns:wpc="http://schemas.microsoft.com/office/word/2010/wordprocessingCanvas" xmlns:cx="http://schemas.microsoft.com/office/drawing/2014/chartex" xmlns:cx1="http://schemas.microsoft.com/office/drawing/2015/9/8/chartex" xmlns:cx2="http://schemas.microsoft.com/office/drawing/2015/10/21/chartex" xmlns:cx3="http://schemas.microsoft.com/office/drawing/2016/5/9/chartex" xmlns:cx4="http://schemas.microsoft.com/office/drawing/2016/5/10/chartex" xmlns:cx5="http://schemas.microsoft.com/office/drawing/2016/5/11/chartex" xmlns:cx6="http://schemas.microsoft.com/office/drawing/2016/5/12/chartex" xmlns:cx7="http://schemas.microsoft.com/office/drawing/2016/5/13/chartex" xmlns:cx8="http://schemas.microsoft.com/office/drawing/2016/5/14/chartex" xmlns:mc="http://schemas.openxmlformats.org/markup-compatibility/2006" xmlns:aink="http://schemas.microsoft.com/office/drawing/2016/ink" xmlns:am3d="http://schemas.microsoft.com/office/drawing/2017/model3d" xmlns:o="urn:schemas-microsoft-com:office:office" xmlns:oel="http://schemas.microsoft.com/office/2019/extlst" xmlns:r="http://schemas.openxmlformats.org/officeDocument/2006/relationships" xmlns:m="http://schemas.openxmlformats.org/officeDocument/2006/math" xmlns:v="urn:schemas-microsoft-com:vml" xmlns:wp14="http://schemas.microsoft.com/office/word/2010/wordprocessingDrawing" xmlns:wp="http://schemas.openxmlformats.org/drawingml/2006/wordprocessingDrawing" xmlns:w10="urn:schemas-microsoft-com:office:word" xmlns:w="http://schemas.openxmlformats.org/wordprocessingml/2006/main" xmlns:w14="http://schemas.microsoft.com/office/word/2010/wordml" xmlns:w15="http://schemas.microsoft.com/office/word/2012/wordml" xmlns:w16cex="http://schemas.microsoft.com/office/word/2018/wordml/cex" xmlns:w16cid="http://schemas.microsoft.com/office/word/2016/wordml/cid" xmlns:w16="http://schemas.microsoft.com/office/word/2018/wordml" xmlns:w16sdtdh="http://schemas.microsoft.com/office/word/2020/wordml/sdtdatahash" xmlns:w16se="http://schemas.microsoft.com/office/word/2015/wordml/symex" xmlns:wpg="http://schemas.microsoft.com/office/word/2010/wordprocessingGroup" xmlns:wpi="http://schemas.microsoft.com/office/word/2010/wordprocessingInk" xmlns:wne="http://schemas.microsoft.com/office/word/2006/wordml" xmlns:wps="http://schemas.microsoft.com/office/word/2010/wordprocessingShape" mc:Ignorable="w14 w15 w16se w16cid w16 w16cex w16sdtdh wp14">
   <w:abstractNum w:abstractNumId="0" w15:restartNumberingAfterBreak="0">
     <w:nsid w:val="01431FB0"/>
     <w:multiLevelType w:val="hybridMultilevel"/>
@@ -2530,38 +2755,38 @@
       </w:pPr>
     </w:lvl>
   </w:abstractNum>
-  <w:num w:numId="1">
+  <w:num w:numId="1" w16cid:durableId="96413800">
     <w:abstractNumId w:val="6"/>
   </w:num>
-  <w:num w:numId="2">
+  <w:num w:numId="2" w16cid:durableId="2028290364">
     <w:abstractNumId w:val="0"/>
   </w:num>
-  <w:num w:numId="3">
+  <w:num w:numId="3" w16cid:durableId="1407875601">
     <w:abstractNumId w:val="1"/>
   </w:num>
-  <w:num w:numId="4">
+  <w:num w:numId="4" w16cid:durableId="1774398121">
     <w:abstractNumId w:val="2"/>
   </w:num>
-  <w:num w:numId="5">
+  <w:num w:numId="5" w16cid:durableId="69472965">
     <w:abstractNumId w:val="3"/>
   </w:num>
-  <w:num w:numId="6">
+  <w:num w:numId="6" w16cid:durableId="337460804">
     <w:abstractNumId w:val="7"/>
   </w:num>
-  <w:num w:numId="7">
+  <w:num w:numId="7" w16cid:durableId="2007122716">
     <w:abstractNumId w:val="4"/>
   </w:num>
-  <w:num w:numId="8">
+  <w:num w:numId="8" w16cid:durableId="1470395385">
     <w:abstractNumId w:val="8"/>
   </w:num>
-  <w:num w:numId="9">
+  <w:num w:numId="9" w16cid:durableId="1728721550">
     <w:abstractNumId w:val="5"/>
   </w:num>
 </w:numbering>
 </file>
 
 <file path=word/styles.xml><?xml version="1.0" encoding="utf-8"?>
-<w:styles xmlns:mc="http://schemas.openxmlformats.org/markup-compatibility/2006" xmlns:r="http://schemas.openxmlformats.org/officeDocument/2006/relationships" xmlns:w="http://schemas.openxmlformats.org/wordprocessingml/2006/main" xmlns:w14="http://schemas.microsoft.com/office/word/2010/wordml" xmlns:w15="http://schemas.microsoft.com/office/word/2012/wordml" xmlns:w16se="http://schemas.microsoft.com/office/word/2015/wordml/symex" mc:Ignorable="w14 w15 w16se">
+<w:styles xmlns:mc="http://schemas.openxmlformats.org/markup-compatibility/2006" xmlns:r="http://schemas.openxmlformats.org/officeDocument/2006/relationships" xmlns:w="http://schemas.openxmlformats.org/wordprocessingml/2006/main" xmlns:w14="http://schemas.microsoft.com/office/word/2010/wordml" xmlns:w15="http://schemas.microsoft.com/office/word/2012/wordml" xmlns:w16cex="http://schemas.microsoft.com/office/word/2018/wordml/cex" xmlns:w16cid="http://schemas.microsoft.com/office/word/2016/wordml/cid" xmlns:w16="http://schemas.microsoft.com/office/word/2018/wordml" xmlns:w16sdtdh="http://schemas.microsoft.com/office/word/2020/wordml/sdtdatahash" xmlns:w16se="http://schemas.microsoft.com/office/word/2015/wordml/symex" mc:Ignorable="w14 w15 w16se w16cid w16 w16cex w16sdtdh">
   <w:docDefaults>
     <w:rPrDefault>
       <w:rPr>
@@ -2577,7 +2802,7 @@
       </w:pPr>
     </w:pPrDefault>
   </w:docDefaults>
-  <w:latentStyles w:defLockedState="0" w:defUIPriority="99" w:defSemiHidden="0" w:defUnhideWhenUsed="0" w:defQFormat="0" w:count="371">
+  <w:latentStyles w:defLockedState="0" w:defUIPriority="99" w:defSemiHidden="0" w:defUnhideWhenUsed="0" w:defQFormat="0" w:count="376">
     <w:lsdException w:name="Normal" w:uiPriority="0" w:qFormat="1"/>
     <w:lsdException w:name="heading 1" w:uiPriority="0" w:qFormat="1"/>
     <w:lsdException w:name="heading 2" w:semiHidden="1" w:uiPriority="9" w:unhideWhenUsed="1" w:qFormat="1"/>
@@ -2949,6 +3174,11 @@
     <w:lsdException w:name="List Table 5 Dark Accent 6" w:uiPriority="50"/>
     <w:lsdException w:name="List Table 6 Colorful Accent 6" w:uiPriority="51"/>
     <w:lsdException w:name="List Table 7 Colorful Accent 6" w:uiPriority="52"/>
+    <w:lsdException w:name="Mention" w:semiHidden="1" w:unhideWhenUsed="1"/>
+    <w:lsdException w:name="Smart Hyperlink" w:semiHidden="1" w:unhideWhenUsed="1"/>
+    <w:lsdException w:name="Hashtag" w:semiHidden="1" w:unhideWhenUsed="1"/>
+    <w:lsdException w:name="Unresolved Mention" w:semiHidden="1" w:unhideWhenUsed="1"/>
+    <w:lsdException w:name="Smart Link" w:semiHidden="1" w:unhideWhenUsed="1"/>
   </w:latentStyles>
   <w:style w:type="paragraph" w:default="1" w:styleId="Normal">
     <w:name w:val="Normal"/>
@@ -3524,7 +3754,7 @@
 </file>
 
 <file path=customXml/itemProps1.xml><?xml version="1.0" encoding="utf-8"?>
-<ds:datastoreItem xmlns:ds="http://schemas.openxmlformats.org/officeDocument/2006/customXml" ds:itemID="{1A8C628E-B80D-452A-8529-770E2A92C610}">
+<ds:datastoreItem xmlns:ds="http://schemas.openxmlformats.org/officeDocument/2006/customXml" ds:itemID="{514F9169-7EB3-4A7D-B1B7-48FFA1DD36BE}">
   <ds:schemaRefs>
     <ds:schemaRef ds:uri="http://schemas.openxmlformats.org/officeDocument/2006/bibliography"/>
   </ds:schemaRefs>
